--- a/Project Plan.docx
+++ b/Project Plan.docx
@@ -100,7 +100,27 @@
           <w:sz w:val="44"/>
           <w:u w:val="single"/>
         </w:rPr>
-        <w:t>Course No : CS-458</w:t>
+        <w:t xml:space="preserve">Course </w:t>
+      </w:r>
+      <w:proofErr w:type="gramStart"/>
+      <w:r>
+        <w:rPr>
+          <w:rFonts w:ascii="Gill Sans MT" w:hAnsi="Gill Sans MT"/>
+          <w:b/>
+          <w:sz w:val="44"/>
+          <w:u w:val="single"/>
+        </w:rPr>
+        <w:t>No :</w:t>
+      </w:r>
+      <w:proofErr w:type="gramEnd"/>
+      <w:r>
+        <w:rPr>
+          <w:rFonts w:ascii="Gill Sans MT" w:hAnsi="Gill Sans MT"/>
+          <w:b/>
+          <w:sz w:val="44"/>
+          <w:u w:val="single"/>
+        </w:rPr>
+        <w:t xml:space="preserve"> CS-458</w:t>
       </w:r>
     </w:p>
     <w:p>
@@ -425,72 +445,76 @@
         <w:pStyle w:val="ListParagraph"/>
         <w:rPr>
           <w:rFonts w:ascii="Gill Sans MT" w:hAnsi="Gill Sans MT" w:cs="Arial"/>
+          <w:bCs/>
+          <w:sz w:val="22"/>
+        </w:rPr>
+      </w:pPr>
+      <w:r>
+        <w:rPr>
+          <w:rFonts w:ascii="Gill Sans MT" w:hAnsi="Gill Sans MT" w:cs="Arial"/>
           <w:b/>
           <w:sz w:val="22"/>
           <w:u w:val="single"/>
         </w:rPr>
-      </w:pPr>
-      <w:r>
-        <w:rPr>
-          <w:rFonts w:hAnsi="Gill Sans MT" w:cs="Arial"/>
+        <w:t>INCLUDED:</w:t>
+      </w:r>
+      <w:r>
+        <w:rPr>
+          <w:rFonts w:ascii="Gill Sans MT" w:hAnsi="Gill Sans MT" w:cs="Arial"/>
           <w:b/>
           <w:sz w:val="22"/>
           <w:u w:val="single"/>
         </w:rPr>
-        <w:t>INCLUDED:</w:t>
-      </w:r>
-      <w:r>
-        <w:rPr>
-          <w:rFonts w:hAnsi="Gill Sans MT" w:cs="Arial"/>
-          <w:b/>
-          <w:sz w:val="22"/>
-          <w:u w:val="single"/>
-        </w:rPr>
         <w:cr/>
+      </w:r>
+      <w:r>
+        <w:rPr>
+          <w:rFonts w:ascii="Gill Sans MT" w:hAnsi="Gill Sans MT" w:cs="Arial"/>
+          <w:bCs/>
+          <w:sz w:val="22"/>
+        </w:rPr>
         <w:t>These are the things we will deliver and develop:</w:t>
       </w:r>
-      <w:r>
-        <w:rPr>
-          <w:rFonts w:hAnsi="Gill Sans MT" w:cs="Arial"/>
-          <w:b/>
-          <w:sz w:val="22"/>
-          <w:u w:val="single"/>
+    </w:p>
+    <w:p>
+      <w:pPr>
+        <w:pStyle w:val="ListParagraph"/>
+        <w:rPr>
+          <w:rFonts w:ascii="Gill Sans MT" w:hAnsi="Gill Sans MT" w:cs="Arial"/>
+          <w:bCs/>
+          <w:sz w:val="22"/>
+        </w:rPr>
+      </w:pPr>
+      <w:r>
+        <w:rPr>
+          <w:rFonts w:ascii="Gill Sans MT" w:hAnsi="Gill Sans MT" w:cs="Arial"/>
+          <w:bCs/>
+          <w:sz w:val="22"/>
         </w:rPr>
         <w:cr/>
+      </w:r>
+      <w:r>
+        <w:rPr>
+          <w:rFonts w:ascii="Gill Sans MT" w:hAnsi="Gill Sans MT" w:cs="Arial"/>
+          <w:b/>
+          <w:sz w:val="22"/>
+        </w:rPr>
         <w:t>1. User Registration and Management</w:t>
       </w:r>
       <w:r>
         <w:rPr>
-          <w:rFonts w:hAnsi="Gill Sans MT" w:cs="Arial"/>
-          <w:b/>
-          <w:sz w:val="22"/>
-          <w:u w:val="single"/>
+          <w:rFonts w:ascii="Gill Sans MT" w:hAnsi="Gill Sans MT" w:cs="Arial"/>
+          <w:bCs/>
+          <w:sz w:val="22"/>
         </w:rPr>
         <w:cr/>
-      </w:r>
-      <w:r>
-        <w:rPr>
-          <w:rFonts w:hAnsi="Gill Sans MT" w:cs="Arial"/>
-          <w:sz w:val="22"/>
-          <w:u w:val="single"/>
-        </w:rPr>
-        <w:t>Sign-Up and Login: Users will be able to create an account and securely log in using their email and password</w:t>
-      </w:r>
-      <w:r>
-        <w:rPr>
-          <w:rFonts w:hAnsi="Gill Sans MT" w:cs="Arial"/>
-          <w:b/>
-          <w:sz w:val="22"/>
-          <w:u w:val="single"/>
-        </w:rPr>
-        <w:t>.</w:t>
-      </w:r>
-      <w:r>
-        <w:rPr>
-          <w:rFonts w:hAnsi="Gill Sans MT" w:cs="Arial"/>
-          <w:b/>
-          <w:sz w:val="22"/>
-          <w:u w:val="single"/>
+        <w:t>Sign-Up and Login: Users will be able to create an account and securely log in using their email and password.</w:t>
+      </w:r>
+      <w:r>
+        <w:rPr>
+          <w:rFonts w:ascii="Gill Sans MT" w:hAnsi="Gill Sans MT" w:cs="Arial"/>
+          <w:bCs/>
+          <w:sz w:val="22"/>
         </w:rPr>
         <w:cr/>
         <w:t>User Roles: Different types of users will be able to access different parts of the app:</w:t>
@@ -501,26 +525,23 @@
         <w:pStyle w:val="ListParagraph"/>
         <w:rPr>
           <w:rFonts w:ascii="Gill Sans MT" w:hAnsi="Gill Sans MT" w:cs="Arial"/>
-          <w:b/>
-          <w:sz w:val="22"/>
-          <w:u w:val="single"/>
-        </w:rPr>
-      </w:pPr>
-      <w:r>
-        <w:rPr>
-          <w:rFonts w:hAnsi="Gill Sans MT" w:cs="Arial"/>
-          <w:b/>
-          <w:sz w:val="22"/>
-          <w:u w:val="single"/>
+          <w:bCs/>
+          <w:sz w:val="22"/>
+        </w:rPr>
+      </w:pPr>
+      <w:r>
+        <w:rPr>
+          <w:rFonts w:ascii="Gill Sans MT" w:hAnsi="Gill Sans MT" w:cs="Arial"/>
+          <w:bCs/>
+          <w:sz w:val="22"/>
         </w:rPr>
         <w:t>Regular users (patients or caregivers)</w:t>
       </w:r>
       <w:r>
         <w:rPr>
-          <w:rFonts w:hAnsi="Gill Sans MT" w:cs="Arial"/>
-          <w:b/>
-          <w:sz w:val="22"/>
-          <w:u w:val="single"/>
+          <w:rFonts w:ascii="Gill Sans MT" w:hAnsi="Gill Sans MT" w:cs="Arial"/>
+          <w:bCs/>
+          <w:sz w:val="22"/>
         </w:rPr>
         <w:cr/>
         <w:t>Admin users (managing the backend system)</w:t>
@@ -531,26 +552,714 @@
         <w:pStyle w:val="ListParagraph"/>
         <w:rPr>
           <w:rFonts w:ascii="Gill Sans MT" w:hAnsi="Gill Sans MT" w:cs="Arial"/>
+          <w:bCs/>
+          <w:sz w:val="22"/>
+        </w:rPr>
+      </w:pPr>
+    </w:p>
+    <w:p>
+      <w:pPr>
+        <w:pStyle w:val="ListParagraph"/>
+        <w:rPr>
+          <w:rFonts w:ascii="Gill Sans MT" w:hAnsi="Gill Sans MT" w:cs="Arial"/>
+          <w:b/>
+          <w:sz w:val="22"/>
+        </w:rPr>
+      </w:pPr>
+      <w:r>
+        <w:rPr>
+          <w:rFonts w:ascii="Gill Sans MT" w:hAnsi="Gill Sans MT" w:cs="Arial"/>
+          <w:b/>
+          <w:sz w:val="22"/>
+        </w:rPr>
+        <w:t>2. Prescription Management</w:t>
+      </w:r>
+    </w:p>
+    <w:p>
+      <w:pPr>
+        <w:pStyle w:val="ListParagraph"/>
+        <w:rPr>
+          <w:rFonts w:ascii="Gill Sans MT" w:hAnsi="Gill Sans MT" w:cs="Arial"/>
+          <w:bCs/>
+          <w:sz w:val="22"/>
+        </w:rPr>
+      </w:pPr>
+      <w:r>
+        <w:rPr>
+          <w:rFonts w:ascii="Gill Sans MT" w:hAnsi="Gill Sans MT" w:cs="Arial"/>
+          <w:bCs/>
+          <w:sz w:val="22"/>
+        </w:rPr>
+        <w:t>Prescription Upload: Users can upload their prescriptions in either image form (like a photo of a paper prescription) or through a digital form.</w:t>
+      </w:r>
+    </w:p>
+    <w:p>
+      <w:pPr>
+        <w:pStyle w:val="ListParagraph"/>
+        <w:rPr>
+          <w:rFonts w:ascii="Gill Sans MT" w:hAnsi="Gill Sans MT" w:cs="Arial"/>
+          <w:bCs/>
+          <w:sz w:val="22"/>
+        </w:rPr>
+      </w:pPr>
+      <w:r>
+        <w:rPr>
+          <w:rFonts w:ascii="Gill Sans MT" w:hAnsi="Gill Sans MT" w:cs="Arial"/>
+          <w:bCs/>
+          <w:sz w:val="22"/>
+        </w:rPr>
+        <w:t>Store and Organize Prescriptions: All prescriptions uploaded by users will be stored securely. They will be organized by user name, date of upload, and other basic details like the doctor’s name.</w:t>
+      </w:r>
+    </w:p>
+    <w:p>
+      <w:pPr>
+        <w:pStyle w:val="ListParagraph"/>
+        <w:rPr>
+          <w:rFonts w:ascii="Gill Sans MT" w:hAnsi="Gill Sans MT" w:cs="Arial"/>
+          <w:bCs/>
+          <w:sz w:val="22"/>
+        </w:rPr>
+      </w:pPr>
+      <w:r>
+        <w:rPr>
+          <w:rFonts w:ascii="Gill Sans MT" w:hAnsi="Gill Sans MT" w:cs="Arial"/>
+          <w:bCs/>
+          <w:sz w:val="22"/>
+        </w:rPr>
+        <w:t>View, Update, and Delete: Users will be able to view their prescriptions, make simple edits (like correcting details), and delete them if needed.</w:t>
+      </w:r>
+      <w:r>
+        <w:rPr>
+          <w:rFonts w:ascii="Gill Sans MT" w:hAnsi="Gill Sans MT" w:cs="Arial"/>
+          <w:bCs/>
+          <w:sz w:val="22"/>
+        </w:rPr>
+        <w:cr/>
+      </w:r>
+    </w:p>
+    <w:p>
+      <w:pPr>
+        <w:pStyle w:val="ListParagraph"/>
+        <w:rPr>
+          <w:rFonts w:ascii="Gill Sans MT" w:hAnsi="Gill Sans MT" w:cs="Arial"/>
+          <w:bCs/>
+          <w:sz w:val="22"/>
+        </w:rPr>
+      </w:pPr>
+      <w:r>
+        <w:rPr>
+          <w:rFonts w:ascii="Gill Sans MT" w:hAnsi="Gill Sans MT" w:cs="Arial"/>
+          <w:b/>
+          <w:sz w:val="22"/>
+        </w:rPr>
+        <w:t>3. Medication Reminder System</w:t>
+      </w:r>
+      <w:r>
+        <w:rPr>
+          <w:rFonts w:ascii="Gill Sans MT" w:hAnsi="Gill Sans MT" w:cs="Arial"/>
+          <w:b/>
+          <w:sz w:val="22"/>
+        </w:rPr>
+        <w:cr/>
+      </w:r>
+      <w:r>
+        <w:rPr>
+          <w:rFonts w:ascii="Gill Sans MT" w:hAnsi="Gill Sans MT" w:cs="Arial"/>
+          <w:bCs/>
+          <w:sz w:val="22"/>
+        </w:rPr>
+        <w:t>Set Reminders: Users can set reminders for taking their medication at specific times, so they don’t forget to take their doses.</w:t>
+      </w:r>
+    </w:p>
+    <w:p>
+      <w:pPr>
+        <w:pStyle w:val="ListParagraph"/>
+        <w:rPr>
+          <w:rFonts w:ascii="Gill Sans MT" w:hAnsi="Gill Sans MT" w:cs="Arial"/>
+          <w:bCs/>
+          <w:sz w:val="22"/>
+        </w:rPr>
+      </w:pPr>
+      <w:r>
+        <w:rPr>
+          <w:rFonts w:ascii="Gill Sans MT" w:hAnsi="Gill Sans MT" w:cs="Arial"/>
+          <w:bCs/>
+          <w:sz w:val="22"/>
+        </w:rPr>
+        <w:t>Multiple Reminders: Users can set multiple reminders for each prescription if they need to take the medicine more than once a day.</w:t>
+      </w:r>
+    </w:p>
+    <w:p>
+      <w:pPr>
+        <w:pStyle w:val="ListParagraph"/>
+        <w:rPr>
+          <w:rFonts w:ascii="Gill Sans MT" w:hAnsi="Gill Sans MT" w:cs="Arial"/>
+          <w:bCs/>
+          <w:sz w:val="22"/>
+        </w:rPr>
+      </w:pPr>
+      <w:r>
+        <w:rPr>
+          <w:rFonts w:ascii="Gill Sans MT" w:hAnsi="Gill Sans MT" w:cs="Arial"/>
+          <w:bCs/>
+          <w:sz w:val="22"/>
+        </w:rPr>
+        <w:t>Notifications: The app will send users reminders via email or through the app itself (e.g., a push notification).</w:t>
+      </w:r>
+      <w:r>
+        <w:rPr>
+          <w:rFonts w:ascii="Gill Sans MT" w:hAnsi="Gill Sans MT" w:cs="Arial"/>
+          <w:bCs/>
+          <w:sz w:val="22"/>
+        </w:rPr>
+        <w:cr/>
+      </w:r>
+    </w:p>
+    <w:p>
+      <w:pPr>
+        <w:pStyle w:val="ListParagraph"/>
+        <w:rPr>
+          <w:rFonts w:ascii="Gill Sans MT" w:hAnsi="Gill Sans MT" w:cs="Arial"/>
+          <w:bCs/>
+          <w:sz w:val="22"/>
+        </w:rPr>
+      </w:pPr>
+    </w:p>
+    <w:p>
+      <w:pPr>
+        <w:pStyle w:val="ListParagraph"/>
+        <w:rPr>
+          <w:rFonts w:ascii="Gill Sans MT" w:hAnsi="Gill Sans MT" w:cs="Arial"/>
+          <w:b/>
+          <w:sz w:val="22"/>
+        </w:rPr>
+      </w:pPr>
+      <w:r>
+        <w:rPr>
+          <w:rFonts w:ascii="Gill Sans MT" w:hAnsi="Gill Sans MT" w:cs="Arial"/>
+          <w:b/>
+          <w:sz w:val="22"/>
+        </w:rPr>
+        <w:t>4. Family Profile Management</w:t>
+      </w:r>
+    </w:p>
+    <w:p>
+      <w:pPr>
+        <w:pStyle w:val="ListParagraph"/>
+        <w:rPr>
+          <w:rFonts w:ascii="Gill Sans MT" w:hAnsi="Gill Sans MT" w:cs="Arial"/>
+          <w:bCs/>
+          <w:sz w:val="22"/>
+        </w:rPr>
+      </w:pPr>
+      <w:r>
+        <w:rPr>
+          <w:rFonts w:ascii="Gill Sans MT" w:hAnsi="Gill Sans MT" w:cs="Arial"/>
+          <w:bCs/>
+          <w:sz w:val="22"/>
+        </w:rPr>
+        <w:t>Multiple Family Member Support: Users can manage prescriptions for multiple people in their family (for example, children or elderly parents) from a single account.</w:t>
+      </w:r>
+    </w:p>
+    <w:p>
+      <w:pPr>
+        <w:pStyle w:val="ListParagraph"/>
+        <w:rPr>
+          <w:rFonts w:ascii="Gill Sans MT" w:hAnsi="Gill Sans MT" w:cs="Arial"/>
+          <w:bCs/>
+          <w:sz w:val="22"/>
+        </w:rPr>
+      </w:pPr>
+      <w:r>
+        <w:rPr>
+          <w:rFonts w:ascii="Gill Sans MT" w:hAnsi="Gill Sans MT" w:cs="Arial"/>
+          <w:bCs/>
+          <w:sz w:val="22"/>
+        </w:rPr>
+        <w:t>Easy Profile Management: Caregivers will have an easy way to track medications for everyone in their family from one dashboard.</w:t>
+      </w:r>
+      <w:r>
+        <w:rPr>
+          <w:rFonts w:ascii="Gill Sans MT" w:hAnsi="Gill Sans MT" w:cs="Arial"/>
+          <w:bCs/>
+          <w:sz w:val="22"/>
+        </w:rPr>
+        <w:cr/>
+      </w:r>
+    </w:p>
+    <w:p>
+      <w:pPr>
+        <w:pStyle w:val="ListParagraph"/>
+        <w:rPr>
+          <w:rFonts w:ascii="Gill Sans MT" w:hAnsi="Gill Sans MT" w:cs="Arial"/>
+          <w:b/>
+          <w:sz w:val="22"/>
+        </w:rPr>
+      </w:pPr>
+      <w:r>
+        <w:rPr>
+          <w:rFonts w:ascii="Gill Sans MT" w:hAnsi="Gill Sans MT" w:cs="Arial"/>
+          <w:b/>
+          <w:sz w:val="22"/>
+        </w:rPr>
+        <w:lastRenderedPageBreak/>
+        <w:t>5. Frontend (What the User Sees)</w:t>
+      </w:r>
+    </w:p>
+    <w:p>
+      <w:pPr>
+        <w:pStyle w:val="ListParagraph"/>
+        <w:rPr>
+          <w:rFonts w:ascii="Gill Sans MT" w:hAnsi="Gill Sans MT" w:cs="Arial"/>
+          <w:bCs/>
+          <w:sz w:val="22"/>
+        </w:rPr>
+      </w:pPr>
+      <w:r>
+        <w:rPr>
+          <w:rFonts w:ascii="Gill Sans MT" w:hAnsi="Gill Sans MT" w:cs="Arial"/>
+          <w:bCs/>
+          <w:sz w:val="22"/>
+        </w:rPr>
+        <w:t>Responsive Design: The app will be designed to work well on computers and mobile devices (like phones or tablets), so users can access it from any device.</w:t>
+      </w:r>
+    </w:p>
+    <w:p>
+      <w:pPr>
+        <w:pStyle w:val="ListParagraph"/>
+        <w:rPr>
+          <w:rFonts w:ascii="Gill Sans MT" w:hAnsi="Gill Sans MT" w:cs="Arial"/>
+          <w:bCs/>
+          <w:sz w:val="22"/>
+        </w:rPr>
+      </w:pPr>
+      <w:r>
+        <w:rPr>
+          <w:rFonts w:ascii="Gill Sans MT" w:hAnsi="Gill Sans MT" w:cs="Arial"/>
+          <w:bCs/>
+          <w:sz w:val="22"/>
+        </w:rPr>
+        <w:t>Simple Pages: We will have basic pages like:</w:t>
+      </w:r>
+    </w:p>
+    <w:p>
+      <w:pPr>
+        <w:pStyle w:val="ListParagraph"/>
+        <w:rPr>
+          <w:rFonts w:ascii="Gill Sans MT" w:hAnsi="Gill Sans MT" w:cs="Arial"/>
+          <w:bCs/>
+          <w:sz w:val="22"/>
+        </w:rPr>
+      </w:pPr>
+      <w:r>
+        <w:rPr>
+          <w:rFonts w:ascii="Gill Sans MT" w:hAnsi="Gill Sans MT" w:cs="Arial"/>
+          <w:bCs/>
+          <w:sz w:val="22"/>
+        </w:rPr>
+        <w:t>Login/Signup Page</w:t>
+      </w:r>
+    </w:p>
+    <w:p>
+      <w:pPr>
+        <w:pStyle w:val="ListParagraph"/>
+        <w:rPr>
+          <w:rFonts w:ascii="Gill Sans MT" w:hAnsi="Gill Sans MT" w:cs="Arial"/>
+          <w:bCs/>
+          <w:sz w:val="22"/>
+        </w:rPr>
+      </w:pPr>
+      <w:r>
+        <w:rPr>
+          <w:rFonts w:ascii="Gill Sans MT" w:hAnsi="Gill Sans MT" w:cs="Arial"/>
+          <w:bCs/>
+          <w:sz w:val="22"/>
+        </w:rPr>
+        <w:t>Dashboard (where users can see all their prescriptions and reminders)</w:t>
+      </w:r>
+    </w:p>
+    <w:p>
+      <w:pPr>
+        <w:pStyle w:val="ListParagraph"/>
+        <w:rPr>
+          <w:rFonts w:ascii="Gill Sans MT" w:hAnsi="Gill Sans MT" w:cs="Arial"/>
+          <w:bCs/>
+          <w:sz w:val="22"/>
+        </w:rPr>
+      </w:pPr>
+      <w:r>
+        <w:rPr>
+          <w:rFonts w:ascii="Gill Sans MT" w:hAnsi="Gill Sans MT" w:cs="Arial"/>
+          <w:bCs/>
+          <w:sz w:val="22"/>
+        </w:rPr>
+        <w:t>Prescription Management Page (where prescriptions can be uploaded and viewed)</w:t>
+      </w:r>
+    </w:p>
+    <w:p>
+      <w:pPr>
+        <w:pStyle w:val="ListParagraph"/>
+        <w:rPr>
+          <w:rFonts w:ascii="Gill Sans MT" w:hAnsi="Gill Sans MT" w:cs="Arial"/>
+          <w:bCs/>
+          <w:sz w:val="22"/>
+        </w:rPr>
+      </w:pPr>
+      <w:r>
+        <w:rPr>
+          <w:rFonts w:ascii="Gill Sans MT" w:hAnsi="Gill Sans MT" w:cs="Arial"/>
+          <w:bCs/>
+          <w:sz w:val="22"/>
+        </w:rPr>
+        <w:t>Reminder Setup Page</w:t>
+      </w:r>
+      <w:r>
+        <w:rPr>
+          <w:rFonts w:ascii="Gill Sans MT" w:hAnsi="Gill Sans MT" w:cs="Arial"/>
+          <w:bCs/>
+          <w:sz w:val="22"/>
+        </w:rPr>
+        <w:cr/>
+      </w:r>
+    </w:p>
+    <w:p>
+      <w:pPr>
+        <w:pStyle w:val="ListParagraph"/>
+        <w:rPr>
+          <w:rFonts w:ascii="Gill Sans MT" w:hAnsi="Gill Sans MT" w:cs="Arial"/>
+          <w:bCs/>
+          <w:sz w:val="22"/>
+        </w:rPr>
+      </w:pPr>
+      <w:r>
+        <w:rPr>
+          <w:rFonts w:ascii="Gill Sans MT" w:hAnsi="Gill Sans MT" w:cs="Arial"/>
+          <w:b/>
+          <w:sz w:val="22"/>
+        </w:rPr>
+        <w:t>6. Backend (What Happens Behind the Scenes)</w:t>
+      </w:r>
+      <w:r>
+        <w:rPr>
+          <w:rFonts w:ascii="Gill Sans MT" w:hAnsi="Gill Sans MT" w:cs="Arial"/>
+          <w:b/>
+          <w:sz w:val="22"/>
+        </w:rPr>
+        <w:cr/>
+      </w:r>
+      <w:r>
+        <w:rPr>
+          <w:rFonts w:ascii="Gill Sans MT" w:hAnsi="Gill Sans MT" w:cs="Arial"/>
+          <w:bCs/>
+          <w:sz w:val="22"/>
+        </w:rPr>
+        <w:t>Secure Authentication: The system will securely handle user logins using a technology called JWT (JSON Web Token) to ensure that only the right people access the system.</w:t>
+      </w:r>
+      <w:r>
+        <w:rPr>
+          <w:rFonts w:ascii="Gill Sans MT" w:hAnsi="Gill Sans MT" w:cs="Arial"/>
+          <w:bCs/>
+          <w:sz w:val="22"/>
+        </w:rPr>
+        <w:cr/>
+        <w:t>Data Management: The backend will manage the data such as prescriptions, reminders, and user profiles. This will be stored in a database (MongoDB).</w:t>
+      </w:r>
+      <w:r>
+        <w:rPr>
+          <w:rFonts w:ascii="Gill Sans MT" w:hAnsi="Gill Sans MT" w:cs="Arial"/>
+          <w:bCs/>
+          <w:sz w:val="22"/>
+        </w:rPr>
+        <w:cr/>
+        <w:t>APIs for Communication: The backend will have APIs (programming interfaces) that allow the frontend (what users see) to communicate with the data stored in the database.</w:t>
+      </w:r>
+    </w:p>
+    <w:p>
+      <w:pPr>
+        <w:pStyle w:val="ListParagraph"/>
+        <w:rPr>
+          <w:rFonts w:ascii="Gill Sans MT" w:hAnsi="Gill Sans MT" w:cs="Arial"/>
+          <w:bCs/>
+          <w:sz w:val="22"/>
+        </w:rPr>
+      </w:pPr>
+    </w:p>
+    <w:p>
+      <w:pPr>
+        <w:pStyle w:val="ListParagraph"/>
+        <w:rPr>
+          <w:rFonts w:ascii="Gill Sans MT" w:hAnsi="Gill Sans MT" w:cs="Arial"/>
+          <w:b/>
+          <w:sz w:val="22"/>
+        </w:rPr>
+      </w:pPr>
+      <w:r>
+        <w:rPr>
+          <w:rFonts w:ascii="Gill Sans MT" w:hAnsi="Gill Sans MT" w:cs="Arial"/>
+          <w:b/>
+          <w:sz w:val="22"/>
+        </w:rPr>
+        <w:t>7. Admin Panel</w:t>
+      </w:r>
+      <w:r>
+        <w:rPr>
+          <w:rFonts w:ascii="Gill Sans MT" w:hAnsi="Gill Sans MT" w:cs="Arial"/>
+          <w:b/>
+          <w:sz w:val="22"/>
+        </w:rPr>
+        <w:cr/>
+      </w:r>
+      <w:r>
+        <w:rPr>
+          <w:rFonts w:ascii="Gill Sans MT" w:hAnsi="Gill Sans MT" w:cs="Arial"/>
+          <w:bCs/>
+          <w:sz w:val="22"/>
+        </w:rPr>
+        <w:t>Manage Users: Admin users will be able to view and manage the users in the system (but they will not be able to edit or delete user data).</w:t>
+      </w:r>
+    </w:p>
+    <w:p>
+      <w:pPr>
+        <w:pStyle w:val="ListParagraph"/>
+        <w:rPr>
+          <w:rFonts w:ascii="Gill Sans MT" w:hAnsi="Gill Sans MT" w:cs="Arial"/>
+          <w:bCs/>
+          <w:sz w:val="22"/>
+        </w:rPr>
+      </w:pPr>
+      <w:r>
+        <w:rPr>
+          <w:rFonts w:ascii="Gill Sans MT" w:hAnsi="Gill Sans MT" w:cs="Arial"/>
+          <w:bCs/>
+          <w:sz w:val="22"/>
+        </w:rPr>
+        <w:t>Monitor Prescription Activity: Admins can see basic records of prescription uploads but won't have access to sensitive health data.</w:t>
+      </w:r>
+      <w:r>
+        <w:rPr>
+          <w:rFonts w:ascii="Gill Sans MT" w:hAnsi="Gill Sans MT" w:cs="Arial"/>
+          <w:bCs/>
+          <w:sz w:val="22"/>
+        </w:rPr>
+        <w:cr/>
+      </w:r>
+    </w:p>
+    <w:p>
+      <w:pPr>
+        <w:pStyle w:val="ListParagraph"/>
+        <w:rPr>
+          <w:rFonts w:ascii="Gill Sans MT" w:hAnsi="Gill Sans MT" w:cs="Arial"/>
+          <w:b/>
+          <w:sz w:val="22"/>
+        </w:rPr>
+      </w:pPr>
+      <w:r>
+        <w:rPr>
+          <w:rFonts w:ascii="Gill Sans MT" w:hAnsi="Gill Sans MT" w:cs="Arial"/>
+          <w:b/>
+          <w:sz w:val="22"/>
+        </w:rPr>
+        <w:t>8. Security Features</w:t>
+      </w:r>
+    </w:p>
+    <w:p>
+      <w:pPr>
+        <w:pStyle w:val="ListParagraph"/>
+        <w:rPr>
+          <w:rFonts w:ascii="Gill Sans MT" w:hAnsi="Gill Sans MT" w:cs="Arial"/>
+          <w:bCs/>
+          <w:sz w:val="22"/>
+        </w:rPr>
+      </w:pPr>
+      <w:r>
+        <w:rPr>
+          <w:rFonts w:ascii="Gill Sans MT" w:hAnsi="Gill Sans MT" w:cs="Arial"/>
+          <w:bCs/>
+          <w:sz w:val="22"/>
+        </w:rPr>
+        <w:t>Encryption: The app will use strong encryption to ensure that prescription data is stored safely and that no one can access it without permission.</w:t>
+      </w:r>
+    </w:p>
+    <w:p>
+      <w:pPr>
+        <w:pStyle w:val="ListParagraph"/>
+        <w:rPr>
+          <w:rFonts w:ascii="Gill Sans MT" w:hAnsi="Gill Sans MT" w:cs="Arial"/>
+          <w:bCs/>
+          <w:sz w:val="22"/>
+        </w:rPr>
+      </w:pPr>
+      <w:r>
+        <w:rPr>
+          <w:rFonts w:ascii="Gill Sans MT" w:hAnsi="Gill Sans MT" w:cs="Arial"/>
+          <w:bCs/>
+          <w:sz w:val="22"/>
+        </w:rPr>
+        <w:t>Privacy: We will follow basic security rules (such as HTTPS for all communications) to ensure user data is safe.</w:t>
+      </w:r>
+      <w:r>
+        <w:rPr>
+          <w:rFonts w:ascii="Gill Sans MT" w:hAnsi="Gill Sans MT" w:cs="Arial"/>
+          <w:bCs/>
+          <w:sz w:val="22"/>
+        </w:rPr>
+        <w:cr/>
+      </w:r>
+    </w:p>
+    <w:p>
+      <w:pPr>
+        <w:pStyle w:val="ListParagraph"/>
+        <w:rPr>
+          <w:rFonts w:ascii="Gill Sans MT" w:hAnsi="Gill Sans MT" w:cs="Arial"/>
+          <w:bCs/>
+          <w:sz w:val="22"/>
+        </w:rPr>
+      </w:pPr>
+      <w:r>
+        <w:rPr>
+          <w:rFonts w:ascii="Gill Sans MT" w:hAnsi="Gill Sans MT" w:cs="Arial"/>
+          <w:b/>
+          <w:sz w:val="22"/>
+        </w:rPr>
+        <w:t>9. Deployment</w:t>
+      </w:r>
+      <w:r>
+        <w:rPr>
+          <w:rFonts w:ascii="Gill Sans MT" w:hAnsi="Gill Sans MT" w:cs="Arial"/>
+          <w:bCs/>
+          <w:sz w:val="22"/>
+        </w:rPr>
+        <w:cr/>
+        <w:t>Where It Will Live: The app will be deployed to the internet using reliable platforms like Vercel (for the frontend) and Heroku or Render (for the backend).</w:t>
+      </w:r>
+    </w:p>
+    <w:p>
+      <w:pPr>
+        <w:pStyle w:val="ListParagraph"/>
+        <w:rPr>
+          <w:rFonts w:ascii="Gill Sans MT" w:hAnsi="Gill Sans MT" w:cs="Arial"/>
+          <w:bCs/>
+          <w:sz w:val="22"/>
+        </w:rPr>
+      </w:pPr>
+      <w:r>
+        <w:rPr>
+          <w:rFonts w:ascii="Gill Sans MT" w:hAnsi="Gill Sans MT" w:cs="Arial"/>
+          <w:bCs/>
+          <w:sz w:val="22"/>
+        </w:rPr>
+        <w:t>Easy Setup: The app will be easy for users to access through a web browser, without any complex setup on their end.</w:t>
+      </w:r>
+      <w:r>
+        <w:rPr>
+          <w:rFonts w:ascii="Gill Sans MT" w:hAnsi="Gill Sans MT" w:cs="Arial"/>
+          <w:bCs/>
+          <w:sz w:val="22"/>
+        </w:rPr>
+        <w:cr/>
+      </w:r>
+    </w:p>
+    <w:p>
+      <w:pPr>
+        <w:pStyle w:val="ListParagraph"/>
+        <w:rPr>
+          <w:rFonts w:ascii="Gill Sans MT" w:hAnsi="Gill Sans MT" w:cs="Arial"/>
+          <w:b/>
+          <w:sz w:val="22"/>
+        </w:rPr>
+      </w:pPr>
+      <w:r>
+        <w:rPr>
+          <w:rFonts w:ascii="Gill Sans MT" w:hAnsi="Gill Sans MT" w:cs="Arial"/>
+          <w:b/>
+          <w:sz w:val="22"/>
+        </w:rPr>
+        <w:t>10. Documentation &amp; Handover</w:t>
+      </w:r>
+    </w:p>
+    <w:p>
+      <w:pPr>
+        <w:pStyle w:val="ListParagraph"/>
+        <w:rPr>
+          <w:rFonts w:ascii="Gill Sans MT" w:hAnsi="Gill Sans MT" w:cs="Arial"/>
+          <w:bCs/>
+          <w:sz w:val="22"/>
+        </w:rPr>
+      </w:pPr>
+      <w:r>
+        <w:rPr>
+          <w:rFonts w:ascii="Gill Sans MT" w:hAnsi="Gill Sans MT" w:cs="Arial"/>
+          <w:bCs/>
+          <w:sz w:val="22"/>
+        </w:rPr>
+        <w:t>Guides and Instructions: After the app is built, we will provide user guides and basic technical documentation explaining how everything works.</w:t>
+      </w:r>
+    </w:p>
+    <w:p>
+      <w:pPr>
+        <w:pStyle w:val="ListParagraph"/>
+        <w:rPr>
+          <w:rFonts w:ascii="Gill Sans MT" w:hAnsi="Gill Sans MT" w:cs="Arial"/>
+          <w:bCs/>
+          <w:sz w:val="22"/>
+        </w:rPr>
+      </w:pPr>
+      <w:r>
+        <w:rPr>
+          <w:rFonts w:ascii="Gill Sans MT" w:hAnsi="Gill Sans MT" w:cs="Arial"/>
+          <w:bCs/>
+          <w:sz w:val="22"/>
+        </w:rPr>
+        <w:t>Source Code Handover: The complete code for the app will be handed over to the client.</w:t>
+      </w:r>
+      <w:r>
+        <w:rPr>
+          <w:rFonts w:ascii="Gill Sans MT" w:hAnsi="Gill Sans MT" w:cs="Arial"/>
+          <w:bCs/>
+          <w:sz w:val="22"/>
+        </w:rPr>
+        <w:cr/>
+      </w:r>
+    </w:p>
+    <w:p>
+      <w:pPr>
+        <w:pStyle w:val="ListParagraph"/>
+        <w:rPr>
+          <w:rFonts w:ascii="Gill Sans MT" w:hAnsi="Gill Sans MT" w:cs="Arial"/>
+          <w:b/>
+          <w:sz w:val="22"/>
+        </w:rPr>
+      </w:pPr>
+      <w:r>
+        <w:rPr>
+          <w:rFonts w:ascii="Segoe UI Emoji" w:hAnsi="Segoe UI Emoji" w:cs="Segoe UI Emoji"/>
+          <w:b/>
+          <w:sz w:val="22"/>
+        </w:rPr>
+        <w:t>❌</w:t>
+      </w:r>
+      <w:r>
+        <w:rPr>
+          <w:rFonts w:ascii="Gill Sans MT" w:hAnsi="Gill Sans MT" w:cs="Arial"/>
+          <w:b/>
+          <w:sz w:val="22"/>
+        </w:rPr>
+        <w:t xml:space="preserve"> </w:t>
+      </w:r>
+      <w:r>
+        <w:rPr>
+          <w:rFonts w:ascii="Gill Sans MT" w:hAnsi="Gill Sans MT" w:cs="Arial"/>
           <w:b/>
           <w:sz w:val="22"/>
           <w:u w:val="single"/>
         </w:rPr>
-      </w:pPr>
-      <w:r>
-        <w:rPr>
-          <w:rFonts w:hAnsi="Gill Sans MT" w:cs="Arial"/>
-          <w:b/>
-          <w:sz w:val="22"/>
-          <w:u w:val="single"/>
-        </w:rPr>
-        <w:t>2. Prescription Management</w:t>
-      </w:r>
-      <w:r>
-        <w:rPr>
-          <w:rFonts w:hAnsi="Gill Sans MT" w:cs="Arial"/>
-          <w:b/>
-          <w:sz w:val="22"/>
-          <w:u w:val="single"/>
+        <w:t>EXCLUDED FROM SCOPE</w:t>
+      </w:r>
+      <w:r>
+        <w:rPr>
+          <w:rFonts w:ascii="Gill Sans MT" w:hAnsi="Gill Sans MT" w:cs="Arial"/>
+          <w:b/>
+          <w:sz w:val="22"/>
         </w:rPr>
         <w:cr/>
       </w:r>
@@ -560,17 +1269,24 @@
         <w:pStyle w:val="ListParagraph"/>
         <w:rPr>
           <w:rFonts w:ascii="Gill Sans MT" w:hAnsi="Gill Sans MT" w:cs="Arial"/>
-          <w:b/>
-          <w:sz w:val="22"/>
-          <w:u w:val="single"/>
-        </w:rPr>
-      </w:pPr>
-      <w:r>
-        <w:rPr>
-          <w:rFonts w:hAnsi="Gill Sans MT" w:cs="Arial"/>
-          <w:b/>
-          <w:sz w:val="22"/>
-          <w:u w:val="single"/>
+          <w:bCs/>
+          <w:sz w:val="22"/>
+        </w:rPr>
+      </w:pPr>
+      <w:r>
+        <w:rPr>
+          <w:rFonts w:ascii="Gill Sans MT" w:hAnsi="Gill Sans MT" w:cs="Arial"/>
+          <w:bCs/>
+          <w:sz w:val="22"/>
+        </w:rPr>
+        <w:lastRenderedPageBreak/>
+        <w:t>These are things that will not be included in this project:</w:t>
+      </w:r>
+      <w:r>
+        <w:rPr>
+          <w:rFonts w:ascii="Gill Sans MT" w:hAnsi="Gill Sans MT" w:cs="Arial"/>
+          <w:bCs/>
+          <w:sz w:val="22"/>
         </w:rPr>
         <w:cr/>
       </w:r>
@@ -578,28 +1294,48 @@
     <w:p>
       <w:pPr>
         <w:pStyle w:val="ListParagraph"/>
-        <w:rPr>
-          <w:rFonts w:ascii="Gill Sans MT" w:hAnsi="Gill Sans MT" w:cs="Arial"/>
-          <w:b/>
-          <w:sz w:val="22"/>
-          <w:u w:val="single"/>
-        </w:rPr>
-      </w:pPr>
-      <w:r>
-        <w:rPr>
-          <w:rFonts w:hAnsi="Gill Sans MT" w:cs="Arial"/>
-          <w:b/>
-          <w:sz w:val="22"/>
-          <w:u w:val="single"/>
-        </w:rPr>
-        <w:t>Prescription Upload: Users can upload their prescriptions in either image form (like a photo of a paper prescription) or through a digital form.</w:t>
-      </w:r>
-      <w:r>
-        <w:rPr>
-          <w:rFonts w:hAnsi="Gill Sans MT" w:cs="Arial"/>
-          <w:b/>
-          <w:sz w:val="22"/>
-          <w:u w:val="single"/>
+        <w:numPr>
+          <w:ilvl w:val="0"/>
+          <w:numId w:val="11"/>
+        </w:numPr>
+        <w:rPr>
+          <w:rFonts w:ascii="Gill Sans MT" w:hAnsi="Gill Sans MT" w:cs="Arial"/>
+          <w:b/>
+          <w:sz w:val="22"/>
+        </w:rPr>
+      </w:pPr>
+      <w:r>
+        <w:rPr>
+          <w:rFonts w:ascii="Gill Sans MT" w:hAnsi="Gill Sans MT" w:cs="Arial"/>
+          <w:b/>
+          <w:sz w:val="22"/>
+        </w:rPr>
+        <w:t>Mobile Applications</w:t>
+      </w:r>
+    </w:p>
+    <w:p>
+      <w:pPr>
+        <w:pStyle w:val="ListParagraph"/>
+        <w:ind w:left="1080"/>
+        <w:rPr>
+          <w:rFonts w:ascii="Gill Sans MT" w:hAnsi="Gill Sans MT" w:cs="Arial"/>
+          <w:bCs/>
+          <w:sz w:val="22"/>
+        </w:rPr>
+      </w:pPr>
+      <w:r>
+        <w:rPr>
+          <w:rFonts w:ascii="Gill Sans MT" w:hAnsi="Gill Sans MT" w:cs="Arial"/>
+          <w:bCs/>
+          <w:sz w:val="22"/>
+        </w:rPr>
+        <w:t>No Mobile App: The project will only be a web-based application and will not include mobile apps for Android or iOS.</w:t>
+      </w:r>
+      <w:r>
+        <w:rPr>
+          <w:rFonts w:ascii="Gill Sans MT" w:hAnsi="Gill Sans MT" w:cs="Arial"/>
+          <w:bCs/>
+          <w:sz w:val="22"/>
         </w:rPr>
         <w:cr/>
       </w:r>
@@ -611,15 +1347,57 @@
           <w:rFonts w:ascii="Gill Sans MT" w:hAnsi="Gill Sans MT" w:cs="Arial"/>
           <w:b/>
           <w:sz w:val="22"/>
-          <w:u w:val="single"/>
-        </w:rPr>
-      </w:pPr>
-      <w:r>
-        <w:rPr>
-          <w:rFonts w:hAnsi="Gill Sans MT" w:cs="Arial"/>
-          <w:b/>
-          <w:sz w:val="22"/>
-          <w:u w:val="single"/>
+        </w:rPr>
+      </w:pPr>
+      <w:r>
+        <w:rPr>
+          <w:rFonts w:ascii="Gill Sans MT" w:hAnsi="Gill Sans MT" w:cs="Arial"/>
+          <w:b/>
+          <w:sz w:val="22"/>
+        </w:rPr>
+        <w:t>2. Doctor/Clinic Interaction</w:t>
+      </w:r>
+    </w:p>
+    <w:p>
+      <w:pPr>
+        <w:pStyle w:val="ListParagraph"/>
+        <w:rPr>
+          <w:rFonts w:ascii="Gill Sans MT" w:hAnsi="Gill Sans MT" w:cs="Arial"/>
+          <w:bCs/>
+          <w:sz w:val="22"/>
+        </w:rPr>
+      </w:pPr>
+      <w:r>
+        <w:rPr>
+          <w:rFonts w:ascii="Gill Sans MT" w:hAnsi="Gill Sans MT" w:cs="Arial"/>
+          <w:bCs/>
+          <w:sz w:val="22"/>
+        </w:rPr>
+        <w:t>No Prescription Issuing: Doctors will not be able to issue prescriptions through this app. Users will only be able to upload and manage their existing prescriptions.</w:t>
+      </w:r>
+    </w:p>
+    <w:p>
+      <w:pPr>
+        <w:pStyle w:val="ListParagraph"/>
+        <w:rPr>
+          <w:rFonts w:ascii="Gill Sans MT" w:hAnsi="Gill Sans MT" w:cs="Arial"/>
+          <w:bCs/>
+          <w:sz w:val="22"/>
+        </w:rPr>
+      </w:pPr>
+      <w:r>
+        <w:rPr>
+          <w:rFonts w:ascii="Gill Sans MT" w:hAnsi="Gill Sans MT" w:cs="Arial"/>
+          <w:bCs/>
+          <w:sz w:val="22"/>
+        </w:rPr>
+        <w:t>No Doctor Portal: There will be no doctor-specific features for managing prescriptions.</w:t>
+      </w:r>
+      <w:r>
+        <w:rPr>
+          <w:rFonts w:ascii="Gill Sans MT" w:hAnsi="Gill Sans MT" w:cs="Arial"/>
+          <w:bCs/>
+          <w:sz w:val="22"/>
         </w:rPr>
         <w:cr/>
       </w:r>
@@ -631,42 +1409,57 @@
           <w:rFonts w:ascii="Gill Sans MT" w:hAnsi="Gill Sans MT" w:cs="Arial"/>
           <w:b/>
           <w:sz w:val="22"/>
-          <w:u w:val="single"/>
-        </w:rPr>
-      </w:pPr>
-      <w:r>
-        <w:rPr>
-          <w:rFonts w:hAnsi="Gill Sans MT" w:cs="Arial"/>
-          <w:b/>
-          <w:sz w:val="22"/>
-          <w:u w:val="single"/>
-        </w:rPr>
-        <w:t>Store and Organize Prescriptions: All prescriptions uploaded by users will be stored securely. They will be organized by user name, date of upload, and other basic details like the doctor</w:t>
-      </w:r>
-      <w:r>
-        <w:rPr>
-          <w:rFonts w:hAnsi="Gill Sans MT" w:cs="Arial"/>
-          <w:b/>
-          <w:sz w:val="22"/>
-          <w:u w:val="single"/>
-        </w:rPr>
-        <w:t>’</w:t>
-      </w:r>
-      <w:r>
-        <w:rPr>
-          <w:rFonts w:hAnsi="Gill Sans MT" w:cs="Arial"/>
-          <w:b/>
-          <w:sz w:val="22"/>
-          <w:u w:val="single"/>
-        </w:rPr>
-        <w:t>s name.</w:t>
-      </w:r>
-      <w:r>
-        <w:rPr>
-          <w:rFonts w:hAnsi="Gill Sans MT" w:cs="Arial"/>
-          <w:b/>
-          <w:sz w:val="22"/>
-          <w:u w:val="single"/>
+        </w:rPr>
+      </w:pPr>
+      <w:r>
+        <w:rPr>
+          <w:rFonts w:ascii="Gill Sans MT" w:hAnsi="Gill Sans MT" w:cs="Arial"/>
+          <w:b/>
+          <w:sz w:val="22"/>
+        </w:rPr>
+        <w:t>3. Third-Party Integration</w:t>
+      </w:r>
+    </w:p>
+    <w:p>
+      <w:pPr>
+        <w:pStyle w:val="ListParagraph"/>
+        <w:rPr>
+          <w:rFonts w:ascii="Gill Sans MT" w:hAnsi="Gill Sans MT" w:cs="Arial"/>
+          <w:bCs/>
+          <w:sz w:val="22"/>
+        </w:rPr>
+      </w:pPr>
+      <w:r>
+        <w:rPr>
+          <w:rFonts w:ascii="Gill Sans MT" w:hAnsi="Gill Sans MT" w:cs="Arial"/>
+          <w:bCs/>
+          <w:sz w:val="22"/>
+        </w:rPr>
+        <w:t>No Integration with Pharmacies: The app will not connect with external systems such as pharmacies or hospitals.</w:t>
+      </w:r>
+    </w:p>
+    <w:p>
+      <w:pPr>
+        <w:pStyle w:val="ListParagraph"/>
+        <w:rPr>
+          <w:rFonts w:ascii="Gill Sans MT" w:hAnsi="Gill Sans MT" w:cs="Arial"/>
+          <w:bCs/>
+          <w:sz w:val="22"/>
+        </w:rPr>
+      </w:pPr>
+      <w:r>
+        <w:rPr>
+          <w:rFonts w:ascii="Gill Sans MT" w:hAnsi="Gill Sans MT" w:cs="Arial"/>
+          <w:bCs/>
+          <w:sz w:val="22"/>
+        </w:rPr>
+        <w:t>No External Data Sync: The app will not sync with third-party systems (like pharmacy or insurance systems).</w:t>
+      </w:r>
+      <w:r>
+        <w:rPr>
+          <w:rFonts w:ascii="Gill Sans MT" w:hAnsi="Gill Sans MT" w:cs="Arial"/>
+          <w:bCs/>
+          <w:sz w:val="22"/>
         </w:rPr>
         <w:cr/>
       </w:r>
@@ -676,46 +1469,39 @@
         <w:pStyle w:val="ListParagraph"/>
         <w:rPr>
           <w:rFonts w:ascii="Gill Sans MT" w:hAnsi="Gill Sans MT" w:cs="Arial"/>
-          <w:b/>
-          <w:sz w:val="22"/>
-          <w:u w:val="single"/>
-        </w:rPr>
-      </w:pPr>
-      <w:r>
-        <w:rPr>
-          <w:rFonts w:hAnsi="Gill Sans MT" w:cs="Arial"/>
-          <w:b/>
-          <w:sz w:val="22"/>
-          <w:u w:val="single"/>
+          <w:bCs/>
+          <w:sz w:val="22"/>
+        </w:rPr>
+      </w:pPr>
+      <w:r>
+        <w:rPr>
+          <w:rFonts w:ascii="Gill Sans MT" w:hAnsi="Gill Sans MT" w:cs="Arial"/>
+          <w:b/>
+          <w:sz w:val="22"/>
+        </w:rPr>
+        <w:t>4. E-commerce Features</w:t>
+      </w:r>
+      <w:r>
+        <w:rPr>
+          <w:rFonts w:ascii="Gill Sans MT" w:hAnsi="Gill Sans MT" w:cs="Arial"/>
+          <w:b/>
+          <w:sz w:val="22"/>
         </w:rPr>
         <w:cr/>
       </w:r>
-    </w:p>
-    <w:p>
-      <w:pPr>
-        <w:pStyle w:val="ListParagraph"/>
-        <w:rPr>
-          <w:rFonts w:ascii="Gill Sans MT" w:hAnsi="Gill Sans MT" w:cs="Arial"/>
-          <w:b/>
-          <w:sz w:val="22"/>
-          <w:u w:val="single"/>
-        </w:rPr>
-      </w:pPr>
-      <w:r>
-        <w:rPr>
-          <w:rFonts w:hAnsi="Gill Sans MT" w:cs="Arial"/>
-          <w:b/>
-          <w:sz w:val="22"/>
-          <w:u w:val="single"/>
-        </w:rPr>
-        <w:t>View, Update, and Delete: Users will be able to view their prescriptions, make simple edits (like correcting details), and delete them if needed.</w:t>
-      </w:r>
-      <w:r>
-        <w:rPr>
-          <w:rFonts w:hAnsi="Gill Sans MT" w:cs="Arial"/>
-          <w:b/>
-          <w:sz w:val="22"/>
-          <w:u w:val="single"/>
+      <w:r>
+        <w:rPr>
+          <w:rFonts w:ascii="Gill Sans MT" w:hAnsi="Gill Sans MT" w:cs="Arial"/>
+          <w:bCs/>
+          <w:sz w:val="22"/>
+        </w:rPr>
+        <w:t>No Payments: The app will not allow users to buy medications online. There will be no shopping cart or payment systems.</w:t>
+      </w:r>
+      <w:r>
+        <w:rPr>
+          <w:rFonts w:ascii="Gill Sans MT" w:hAnsi="Gill Sans MT" w:cs="Arial"/>
+          <w:bCs/>
+          <w:sz w:val="22"/>
         </w:rPr>
         <w:cr/>
       </w:r>
@@ -725,37 +1511,39 @@
         <w:pStyle w:val="ListParagraph"/>
         <w:rPr>
           <w:rFonts w:ascii="Gill Sans MT" w:hAnsi="Gill Sans MT" w:cs="Arial"/>
-          <w:b/>
-          <w:sz w:val="22"/>
-          <w:u w:val="single"/>
-        </w:rPr>
-      </w:pPr>
-      <w:r>
-        <w:rPr>
-          <w:rFonts w:hAnsi="Gill Sans MT" w:cs="Arial"/>
-          <w:b/>
-          <w:sz w:val="22"/>
-          <w:u w:val="single"/>
+          <w:bCs/>
+          <w:sz w:val="22"/>
+        </w:rPr>
+      </w:pPr>
+      <w:r>
+        <w:rPr>
+          <w:rFonts w:ascii="Gill Sans MT" w:hAnsi="Gill Sans MT" w:cs="Arial"/>
+          <w:b/>
+          <w:sz w:val="22"/>
+        </w:rPr>
+        <w:t>5. Multiple Languages</w:t>
+      </w:r>
+      <w:r>
+        <w:rPr>
+          <w:rFonts w:ascii="Gill Sans MT" w:hAnsi="Gill Sans MT" w:cs="Arial"/>
+          <w:b/>
+          <w:sz w:val="22"/>
         </w:rPr>
         <w:cr/>
       </w:r>
-    </w:p>
-    <w:p>
-      <w:pPr>
-        <w:pStyle w:val="ListParagraph"/>
-        <w:rPr>
-          <w:rFonts w:ascii="Gill Sans MT" w:hAnsi="Gill Sans MT" w:cs="Arial"/>
-          <w:b/>
-          <w:sz w:val="22"/>
-          <w:u w:val="single"/>
-        </w:rPr>
-      </w:pPr>
-      <w:r>
-        <w:rPr>
-          <w:rFonts w:hAnsi="Gill Sans MT" w:cs="Arial"/>
-          <w:b/>
-          <w:sz w:val="22"/>
-          <w:u w:val="single"/>
+      <w:r>
+        <w:rPr>
+          <w:rFonts w:ascii="Gill Sans MT" w:hAnsi="Gill Sans MT" w:cs="Arial"/>
+          <w:bCs/>
+          <w:sz w:val="22"/>
+        </w:rPr>
+        <w:t>English Only: The app will be developed in English and will not support other languages.</w:t>
+      </w:r>
+      <w:r>
+        <w:rPr>
+          <w:rFonts w:ascii="Gill Sans MT" w:hAnsi="Gill Sans MT" w:cs="Arial"/>
+          <w:bCs/>
+          <w:sz w:val="22"/>
         </w:rPr>
         <w:cr/>
       </w:r>
@@ -767,24 +1555,57 @@
           <w:rFonts w:ascii="Gill Sans MT" w:hAnsi="Gill Sans MT" w:cs="Arial"/>
           <w:b/>
           <w:sz w:val="22"/>
-          <w:u w:val="single"/>
-        </w:rPr>
-      </w:pPr>
-      <w:r>
-        <w:rPr>
-          <w:rFonts w:hAnsi="Gill Sans MT" w:cs="Arial"/>
-          <w:b/>
-          <w:sz w:val="22"/>
-          <w:u w:val="single"/>
-        </w:rPr>
-        <w:t>3. Medication Reminder System</w:t>
-      </w:r>
-      <w:r>
-        <w:rPr>
-          <w:rFonts w:hAnsi="Gill Sans MT" w:cs="Arial"/>
-          <w:b/>
-          <w:sz w:val="22"/>
-          <w:u w:val="single"/>
+        </w:rPr>
+      </w:pPr>
+      <w:r>
+        <w:rPr>
+          <w:rFonts w:ascii="Gill Sans MT" w:hAnsi="Gill Sans MT" w:cs="Arial"/>
+          <w:b/>
+          <w:sz w:val="22"/>
+        </w:rPr>
+        <w:t>6. Advanced Features</w:t>
+      </w:r>
+    </w:p>
+    <w:p>
+      <w:pPr>
+        <w:pStyle w:val="ListParagraph"/>
+        <w:rPr>
+          <w:rFonts w:ascii="Gill Sans MT" w:hAnsi="Gill Sans MT" w:cs="Arial"/>
+          <w:bCs/>
+          <w:sz w:val="22"/>
+        </w:rPr>
+      </w:pPr>
+      <w:r>
+        <w:rPr>
+          <w:rFonts w:ascii="Gill Sans MT" w:hAnsi="Gill Sans MT" w:cs="Arial"/>
+          <w:bCs/>
+          <w:sz w:val="22"/>
+        </w:rPr>
+        <w:t>No Artificial Intelligence (AI): There will be no AI-powered health advice or recommendations. The app will only remind users about their medication.</w:t>
+      </w:r>
+    </w:p>
+    <w:p>
+      <w:pPr>
+        <w:pStyle w:val="ListParagraph"/>
+        <w:rPr>
+          <w:rFonts w:ascii="Gill Sans MT" w:hAnsi="Gill Sans MT" w:cs="Arial"/>
+          <w:bCs/>
+          <w:sz w:val="22"/>
+        </w:rPr>
+      </w:pPr>
+      <w:r>
+        <w:rPr>
+          <w:rFonts w:ascii="Gill Sans MT" w:hAnsi="Gill Sans MT" w:cs="Arial"/>
+          <w:bCs/>
+          <w:sz w:val="22"/>
+        </w:rPr>
+        <w:t>No Prescription Scanning or OCR: The app will not automatically read prescriptions from images.</w:t>
+      </w:r>
+      <w:r>
+        <w:rPr>
+          <w:rFonts w:ascii="Gill Sans MT" w:hAnsi="Gill Sans MT" w:cs="Arial"/>
+          <w:bCs/>
+          <w:sz w:val="22"/>
         </w:rPr>
         <w:cr/>
       </w:r>
@@ -796,17 +1617,189 @@
           <w:rFonts w:ascii="Gill Sans MT" w:hAnsi="Gill Sans MT" w:cs="Arial"/>
           <w:b/>
           <w:sz w:val="22"/>
-          <w:u w:val="single"/>
-        </w:rPr>
-      </w:pPr>
-      <w:r>
-        <w:rPr>
-          <w:rFonts w:hAnsi="Gill Sans MT" w:cs="Arial"/>
-          <w:b/>
-          <w:sz w:val="22"/>
-          <w:u w:val="single"/>
+        </w:rPr>
+      </w:pPr>
+      <w:r>
+        <w:rPr>
+          <w:rFonts w:ascii="Gill Sans MT" w:hAnsi="Gill Sans MT" w:cs="Arial"/>
+          <w:b/>
+          <w:sz w:val="22"/>
+        </w:rPr>
+        <w:t>7. Legal &amp; Compliance Features</w:t>
+      </w:r>
+    </w:p>
+    <w:p>
+      <w:pPr>
+        <w:pStyle w:val="ListParagraph"/>
+        <w:rPr>
+          <w:rFonts w:ascii="Gill Sans MT" w:hAnsi="Gill Sans MT" w:cs="Arial"/>
+          <w:bCs/>
+          <w:sz w:val="22"/>
+        </w:rPr>
+      </w:pPr>
+      <w:r>
+        <w:rPr>
+          <w:rFonts w:ascii="Gill Sans MT" w:hAnsi="Gill Sans MT" w:cs="Arial"/>
+          <w:bCs/>
+          <w:sz w:val="22"/>
+        </w:rPr>
+        <w:t>No Full Medical Compliance: We will include basic privacy features (such as encryption), but the app will not be fully HIPAA or GDPR-compliant (which would require legal audits and certification).</w:t>
+      </w:r>
+      <w:r>
+        <w:rPr>
+          <w:rFonts w:ascii="Gill Sans MT" w:hAnsi="Gill Sans MT" w:cs="Arial"/>
+          <w:bCs/>
+          <w:sz w:val="22"/>
+        </w:rPr>
+        <w:cr/>
+      </w:r>
+      <w:r>
+        <w:rPr>
+          <w:rFonts w:ascii="Gill Sans MT" w:hAnsi="Gill Sans MT" w:cs="Arial"/>
+          <w:bCs/>
+          <w:sz w:val="22"/>
+        </w:rPr>
+        <w:cr/>
+      </w:r>
+    </w:p>
+    <w:p>
+      <w:pPr>
+        <w:pStyle w:val="ListParagraph"/>
+        <w:rPr>
+          <w:rFonts w:ascii="Gill Sans MT" w:hAnsi="Gill Sans MT" w:cs="Arial"/>
+          <w:b/>
+          <w:sz w:val="22"/>
+        </w:rPr>
+      </w:pPr>
+      <w:r>
+        <w:rPr>
+          <w:rFonts w:ascii="Gill Sans MT" w:hAnsi="Gill Sans MT" w:cs="Arial"/>
+          <w:b/>
+          <w:sz w:val="22"/>
+        </w:rPr>
+        <w:t>8. Marketing &amp; Branding</w:t>
+      </w:r>
+    </w:p>
+    <w:p>
+      <w:pPr>
+        <w:pStyle w:val="ListParagraph"/>
+        <w:rPr>
+          <w:rFonts w:ascii="Gill Sans MT" w:hAnsi="Gill Sans MT" w:cs="Arial"/>
+          <w:bCs/>
+          <w:sz w:val="22"/>
+        </w:rPr>
+      </w:pPr>
+      <w:r>
+        <w:rPr>
+          <w:rFonts w:ascii="Gill Sans MT" w:hAnsi="Gill Sans MT" w:cs="Arial"/>
+          <w:bCs/>
+          <w:sz w:val="22"/>
+        </w:rPr>
+        <w:t>No Branding: The app won’t include custom branding or a marketing website. It will be focused purely on the functionality.</w:t>
+      </w:r>
+    </w:p>
+    <w:p>
+      <w:pPr>
+        <w:pStyle w:val="ListParagraph"/>
+        <w:rPr>
+          <w:rFonts w:ascii="Gill Sans MT" w:hAnsi="Gill Sans MT" w:cs="Arial"/>
+          <w:bCs/>
+          <w:sz w:val="22"/>
+        </w:rPr>
+      </w:pPr>
+      <w:r>
+        <w:rPr>
+          <w:rFonts w:ascii="Gill Sans MT" w:hAnsi="Gill Sans MT" w:cs="Arial"/>
+          <w:bCs/>
+          <w:sz w:val="22"/>
+        </w:rPr>
+        <w:t>No SEO/Analytics: The app won’t have search engine optimization (SEO) or integrated analytics tools.</w:t>
+      </w:r>
+      <w:r>
+        <w:rPr>
+          <w:rFonts w:ascii="Gill Sans MT" w:hAnsi="Gill Sans MT" w:cs="Arial"/>
+          <w:bCs/>
+          <w:sz w:val="22"/>
+        </w:rPr>
+        <w:cr/>
+      </w:r>
+    </w:p>
+    <w:p>
+      <w:pPr>
+        <w:pStyle w:val="ListParagraph"/>
+        <w:rPr>
+          <w:rFonts w:ascii="Gill Sans MT" w:hAnsi="Gill Sans MT" w:cs="Arial"/>
+          <w:b/>
+          <w:sz w:val="22"/>
+        </w:rPr>
+      </w:pPr>
+      <w:r>
+        <w:rPr>
+          <w:rFonts w:ascii="Gill Sans MT" w:hAnsi="Gill Sans MT" w:cs="Arial"/>
+          <w:b/>
+          <w:sz w:val="22"/>
+        </w:rPr>
+        <w:t>9. Post-Deployment Support</w:t>
+      </w:r>
+    </w:p>
+    <w:p>
+      <w:pPr>
+        <w:pStyle w:val="ListParagraph"/>
+        <w:rPr>
+          <w:rFonts w:ascii="Gill Sans MT" w:hAnsi="Gill Sans MT" w:cs="Arial"/>
+          <w:bCs/>
+          <w:sz w:val="22"/>
+        </w:rPr>
+      </w:pPr>
+      <w:r>
+        <w:rPr>
+          <w:rFonts w:ascii="Gill Sans MT" w:hAnsi="Gill Sans MT" w:cs="Arial"/>
+          <w:bCs/>
+          <w:sz w:val="22"/>
         </w:rPr>
         <w:lastRenderedPageBreak/>
+        <w:t xml:space="preserve"> </w:t>
+      </w:r>
+      <w:r>
+        <w:rPr>
+          <w:rFonts w:ascii="Gill Sans MT" w:hAnsi="Gill Sans MT" w:cs="Arial"/>
+          <w:bCs/>
+          <w:sz w:val="22"/>
+        </w:rPr>
+        <w:t>No Ongoing Maintenance: We will not provide ongoing updates or 24/7 support after deployment.</w:t>
+      </w:r>
+    </w:p>
+    <w:p>
+      <w:pPr>
+        <w:pStyle w:val="ListParagraph"/>
+        <w:rPr>
+          <w:rFonts w:ascii="Gill Sans MT" w:hAnsi="Gill Sans MT" w:cs="Arial"/>
+          <w:bCs/>
+          <w:sz w:val="22"/>
+        </w:rPr>
+      </w:pPr>
+      <w:r>
+        <w:rPr>
+          <w:rFonts w:ascii="Gill Sans MT" w:hAnsi="Gill Sans MT" w:cs="Arial"/>
+          <w:bCs/>
+          <w:sz w:val="22"/>
+        </w:rPr>
+        <w:t xml:space="preserve"> </w:t>
+      </w:r>
+      <w:r>
+        <w:rPr>
+          <w:rFonts w:ascii="Gill Sans MT" w:hAnsi="Gill Sans MT" w:cs="Arial"/>
+          <w:bCs/>
+          <w:sz w:val="22"/>
+        </w:rPr>
+        <w:t>No Long-Term Hosting Management: The hosting will be on platforms like Vercel/Heroku, but no long-term management or custom server setup is included.</w:t>
+      </w:r>
+      <w:r>
+        <w:rPr>
+          <w:rFonts w:ascii="Gill Sans MT" w:hAnsi="Gill Sans MT" w:cs="Arial"/>
+          <w:bCs/>
+          <w:sz w:val="22"/>
+        </w:rPr>
         <w:cr/>
       </w:r>
     </w:p>
@@ -815,3250 +1808,39 @@
         <w:pStyle w:val="ListParagraph"/>
         <w:rPr>
           <w:rFonts w:ascii="Gill Sans MT" w:hAnsi="Gill Sans MT" w:cs="Arial"/>
-          <w:b/>
-          <w:sz w:val="22"/>
-          <w:u w:val="single"/>
-        </w:rPr>
-      </w:pPr>
-      <w:r>
-        <w:rPr>
-          <w:rFonts w:hAnsi="Gill Sans MT" w:cs="Arial"/>
-          <w:b/>
-          <w:sz w:val="22"/>
-          <w:u w:val="single"/>
-        </w:rPr>
-        <w:t>Set Reminders: Users can set reminders for taking their medication at specific times, so they don</w:t>
-      </w:r>
-      <w:r>
-        <w:rPr>
-          <w:rFonts w:hAnsi="Gill Sans MT" w:cs="Arial"/>
-          <w:b/>
-          <w:sz w:val="22"/>
-          <w:u w:val="single"/>
-        </w:rPr>
-        <w:t>’</w:t>
-      </w:r>
-      <w:r>
-        <w:rPr>
-          <w:rFonts w:hAnsi="Gill Sans MT" w:cs="Arial"/>
-          <w:b/>
-          <w:sz w:val="22"/>
-          <w:u w:val="single"/>
-        </w:rPr>
-        <w:t>t forget to take their doses.</w:t>
-      </w:r>
-      <w:r>
-        <w:rPr>
-          <w:rFonts w:hAnsi="Gill Sans MT" w:cs="Arial"/>
-          <w:b/>
-          <w:sz w:val="22"/>
-          <w:u w:val="single"/>
+          <w:bCs/>
+          <w:sz w:val="22"/>
+        </w:rPr>
+      </w:pPr>
+      <w:r>
+        <w:rPr>
+          <w:rFonts w:ascii="Gill Sans MT" w:hAnsi="Gill Sans MT" w:cs="Arial"/>
+          <w:b/>
+          <w:sz w:val="22"/>
+        </w:rPr>
+        <w:t>10. Data Migration</w:t>
+      </w:r>
+      <w:r>
+        <w:rPr>
+          <w:rFonts w:ascii="Gill Sans MT" w:hAnsi="Gill Sans MT" w:cs="Arial"/>
+          <w:bCs/>
+          <w:sz w:val="22"/>
         </w:rPr>
         <w:cr/>
       </w:r>
-    </w:p>
-    <w:p>
-      <w:pPr>
-        <w:pStyle w:val="ListParagraph"/>
-        <w:rPr>
-          <w:rFonts w:ascii="Gill Sans MT" w:hAnsi="Gill Sans MT" w:cs="Arial"/>
-          <w:b/>
-          <w:sz w:val="22"/>
-          <w:u w:val="single"/>
-        </w:rPr>
-      </w:pPr>
-      <w:r>
-        <w:rPr>
-          <w:rFonts w:hAnsi="Gill Sans MT" w:cs="Arial"/>
-          <w:b/>
-          <w:sz w:val="22"/>
-          <w:u w:val="single"/>
-        </w:rPr>
-        <w:cr/>
-      </w:r>
-    </w:p>
-    <w:p>
-      <w:pPr>
-        <w:pStyle w:val="ListParagraph"/>
-        <w:rPr>
-          <w:rFonts w:ascii="Gill Sans MT" w:hAnsi="Gill Sans MT" w:cs="Arial"/>
-          <w:b/>
-          <w:sz w:val="22"/>
-          <w:u w:val="single"/>
-        </w:rPr>
-      </w:pPr>
-      <w:r>
-        <w:rPr>
-          <w:rFonts w:hAnsi="Gill Sans MT" w:cs="Arial"/>
-          <w:b/>
-          <w:sz w:val="22"/>
-          <w:u w:val="single"/>
-        </w:rPr>
-        <w:t>Multiple Reminders: Users can set multiple reminders for each prescription if they need to take the medicine more than once a day.</w:t>
-      </w:r>
-      <w:r>
-        <w:rPr>
-          <w:rFonts w:hAnsi="Gill Sans MT" w:cs="Arial"/>
-          <w:b/>
-          <w:sz w:val="22"/>
-          <w:u w:val="single"/>
-        </w:rPr>
-        <w:cr/>
-      </w:r>
-    </w:p>
-    <w:p>
-      <w:pPr>
-        <w:pStyle w:val="ListParagraph"/>
-        <w:rPr>
-          <w:rFonts w:ascii="Gill Sans MT" w:hAnsi="Gill Sans MT" w:cs="Arial"/>
-          <w:b/>
-          <w:sz w:val="22"/>
-          <w:u w:val="single"/>
-        </w:rPr>
-      </w:pPr>
-      <w:r>
-        <w:rPr>
-          <w:rFonts w:hAnsi="Gill Sans MT" w:cs="Arial"/>
-          <w:b/>
-          <w:sz w:val="22"/>
-          <w:u w:val="single"/>
-        </w:rPr>
-        <w:cr/>
-      </w:r>
-    </w:p>
-    <w:p>
-      <w:pPr>
-        <w:pStyle w:val="ListParagraph"/>
-        <w:rPr>
-          <w:rFonts w:ascii="Gill Sans MT" w:hAnsi="Gill Sans MT" w:cs="Arial"/>
-          <w:b/>
-          <w:sz w:val="22"/>
-          <w:u w:val="single"/>
-        </w:rPr>
-      </w:pPr>
-      <w:r>
-        <w:rPr>
-          <w:rFonts w:hAnsi="Gill Sans MT" w:cs="Arial"/>
-          <w:b/>
-          <w:sz w:val="22"/>
-          <w:u w:val="single"/>
-        </w:rPr>
-        <w:t>Notifications: The app will send users reminders via email or through the app itself (e.g., a push notification).</w:t>
-      </w:r>
-      <w:r>
-        <w:rPr>
-          <w:rFonts w:hAnsi="Gill Sans MT" w:cs="Arial"/>
-          <w:b/>
-          <w:sz w:val="22"/>
-          <w:u w:val="single"/>
-        </w:rPr>
-        <w:cr/>
-      </w:r>
-    </w:p>
-    <w:p>
-      <w:pPr>
-        <w:pStyle w:val="ListParagraph"/>
-        <w:rPr>
-          <w:rFonts w:ascii="Gill Sans MT" w:hAnsi="Gill Sans MT" w:cs="Arial"/>
-          <w:b/>
-          <w:sz w:val="22"/>
-          <w:u w:val="single"/>
-        </w:rPr>
-      </w:pPr>
-      <w:r>
-        <w:rPr>
-          <w:rFonts w:hAnsi="Gill Sans MT" w:cs="Arial"/>
-          <w:b/>
-          <w:sz w:val="22"/>
-          <w:u w:val="single"/>
-        </w:rPr>
-        <w:cr/>
-      </w:r>
-    </w:p>
-    <w:p>
-      <w:pPr>
-        <w:pStyle w:val="ListParagraph"/>
-        <w:rPr>
-          <w:rFonts w:ascii="Gill Sans MT" w:hAnsi="Gill Sans MT" w:cs="Arial"/>
-          <w:b/>
-          <w:sz w:val="22"/>
-          <w:u w:val="single"/>
-        </w:rPr>
-      </w:pPr>
-      <w:r>
-        <w:rPr>
-          <w:rFonts w:hAnsi="Gill Sans MT" w:cs="Arial"/>
-          <w:b/>
-          <w:sz w:val="22"/>
-          <w:u w:val="single"/>
-        </w:rPr>
-        <w:cr/>
-      </w:r>
-    </w:p>
-    <w:p>
-      <w:pPr>
-        <w:pStyle w:val="ListParagraph"/>
-        <w:rPr>
-          <w:rFonts w:ascii="Gill Sans MT" w:hAnsi="Gill Sans MT" w:cs="Arial"/>
-          <w:b/>
-          <w:sz w:val="22"/>
-          <w:u w:val="single"/>
-        </w:rPr>
-      </w:pPr>
-      <w:r>
-        <w:rPr>
-          <w:rFonts w:hAnsi="Gill Sans MT" w:cs="Arial"/>
-          <w:b/>
-          <w:sz w:val="22"/>
-          <w:u w:val="single"/>
-        </w:rPr>
-        <w:cr/>
-      </w:r>
-    </w:p>
-    <w:p>
-      <w:pPr>
-        <w:pStyle w:val="ListParagraph"/>
-        <w:rPr>
-          <w:rFonts w:ascii="Gill Sans MT" w:hAnsi="Gill Sans MT" w:cs="Arial"/>
-          <w:b/>
-          <w:sz w:val="22"/>
-          <w:u w:val="single"/>
-        </w:rPr>
-      </w:pPr>
-      <w:r>
-        <w:rPr>
-          <w:rFonts w:hAnsi="Gill Sans MT" w:cs="Arial"/>
-          <w:b/>
-          <w:sz w:val="22"/>
-          <w:u w:val="single"/>
-        </w:rPr>
-        <w:t>4. Family Profile Management</w:t>
-      </w:r>
-      <w:r>
-        <w:rPr>
-          <w:rFonts w:hAnsi="Gill Sans MT" w:cs="Arial"/>
-          <w:b/>
-          <w:sz w:val="22"/>
-          <w:u w:val="single"/>
-        </w:rPr>
-        <w:cr/>
-      </w:r>
-    </w:p>
-    <w:p>
-      <w:pPr>
-        <w:pStyle w:val="ListParagraph"/>
-        <w:rPr>
-          <w:rFonts w:ascii="Gill Sans MT" w:hAnsi="Gill Sans MT" w:cs="Arial"/>
-          <w:b/>
-          <w:sz w:val="22"/>
-          <w:u w:val="single"/>
-        </w:rPr>
-      </w:pPr>
-      <w:r>
-        <w:rPr>
-          <w:rFonts w:hAnsi="Gill Sans MT" w:cs="Arial"/>
-          <w:b/>
-          <w:sz w:val="22"/>
-          <w:u w:val="single"/>
-        </w:rPr>
-        <w:cr/>
-      </w:r>
-    </w:p>
-    <w:p>
-      <w:pPr>
-        <w:pStyle w:val="ListParagraph"/>
-        <w:rPr>
-          <w:rFonts w:ascii="Gill Sans MT" w:hAnsi="Gill Sans MT" w:cs="Arial"/>
-          <w:b/>
-          <w:sz w:val="22"/>
-          <w:u w:val="single"/>
-        </w:rPr>
-      </w:pPr>
-      <w:r>
-        <w:rPr>
-          <w:rFonts w:hAnsi="Gill Sans MT" w:cs="Arial"/>
-          <w:b/>
-          <w:sz w:val="22"/>
-          <w:u w:val="single"/>
-        </w:rPr>
-        <w:t>Multiple Family Member Support: Users can manage prescriptions for multiple people in their family (for example, children or elderly parents) from a single account.</w:t>
-      </w:r>
-      <w:r>
-        <w:rPr>
-          <w:rFonts w:hAnsi="Gill Sans MT" w:cs="Arial"/>
-          <w:b/>
-          <w:sz w:val="22"/>
-          <w:u w:val="single"/>
-        </w:rPr>
-        <w:cr/>
-      </w:r>
-    </w:p>
-    <w:p>
-      <w:pPr>
-        <w:pStyle w:val="ListParagraph"/>
-        <w:rPr>
-          <w:rFonts w:ascii="Gill Sans MT" w:hAnsi="Gill Sans MT" w:cs="Arial"/>
-          <w:b/>
-          <w:sz w:val="22"/>
-          <w:u w:val="single"/>
-        </w:rPr>
-      </w:pPr>
-      <w:r>
-        <w:rPr>
-          <w:rFonts w:hAnsi="Gill Sans MT" w:cs="Arial"/>
-          <w:b/>
-          <w:sz w:val="22"/>
-          <w:u w:val="single"/>
-        </w:rPr>
-        <w:cr/>
-      </w:r>
-    </w:p>
-    <w:p>
-      <w:pPr>
-        <w:pStyle w:val="ListParagraph"/>
-        <w:rPr>
-          <w:rFonts w:ascii="Gill Sans MT" w:hAnsi="Gill Sans MT" w:cs="Arial"/>
-          <w:b/>
-          <w:sz w:val="22"/>
-          <w:u w:val="single"/>
-        </w:rPr>
-      </w:pPr>
-      <w:r>
-        <w:rPr>
-          <w:rFonts w:hAnsi="Gill Sans MT" w:cs="Arial"/>
-          <w:b/>
-          <w:sz w:val="22"/>
-          <w:u w:val="single"/>
-        </w:rPr>
-        <w:t>Easy Profile Management: Caregivers will have an easy way to track medications for everyone in their family from one dashboard.</w:t>
-      </w:r>
-      <w:r>
-        <w:rPr>
-          <w:rFonts w:hAnsi="Gill Sans MT" w:cs="Arial"/>
-          <w:b/>
-          <w:sz w:val="22"/>
-          <w:u w:val="single"/>
-        </w:rPr>
-        <w:cr/>
-      </w:r>
-    </w:p>
-    <w:p>
-      <w:pPr>
-        <w:pStyle w:val="ListParagraph"/>
-        <w:rPr>
-          <w:rFonts w:ascii="Gill Sans MT" w:hAnsi="Gill Sans MT" w:cs="Arial"/>
-          <w:b/>
-          <w:sz w:val="22"/>
-          <w:u w:val="single"/>
-        </w:rPr>
-      </w:pPr>
-      <w:r>
-        <w:rPr>
-          <w:rFonts w:hAnsi="Gill Sans MT" w:cs="Arial"/>
-          <w:b/>
-          <w:sz w:val="22"/>
-          <w:u w:val="single"/>
-        </w:rPr>
-        <w:cr/>
-      </w:r>
-    </w:p>
-    <w:p>
-      <w:pPr>
-        <w:pStyle w:val="ListParagraph"/>
-        <w:rPr>
-          <w:rFonts w:ascii="Gill Sans MT" w:hAnsi="Gill Sans MT" w:cs="Arial"/>
-          <w:b/>
-          <w:sz w:val="22"/>
-          <w:u w:val="single"/>
-        </w:rPr>
-      </w:pPr>
-      <w:r>
-        <w:rPr>
-          <w:rFonts w:hAnsi="Gill Sans MT" w:cs="Arial"/>
-          <w:b/>
-          <w:sz w:val="22"/>
-          <w:u w:val="single"/>
-        </w:rPr>
-        <w:cr/>
-      </w:r>
-    </w:p>
-    <w:p>
-      <w:pPr>
-        <w:pStyle w:val="ListParagraph"/>
-        <w:rPr>
-          <w:rFonts w:ascii="Gill Sans MT" w:hAnsi="Gill Sans MT" w:cs="Arial"/>
-          <w:b/>
-          <w:sz w:val="22"/>
-          <w:u w:val="single"/>
-        </w:rPr>
-      </w:pPr>
-      <w:r>
-        <w:rPr>
-          <w:rFonts w:hAnsi="Gill Sans MT" w:cs="Arial"/>
-          <w:b/>
-          <w:sz w:val="22"/>
-          <w:u w:val="single"/>
-        </w:rPr>
-        <w:t>5. Frontend (What the User Sees)</w:t>
-      </w:r>
-      <w:r>
-        <w:rPr>
-          <w:rFonts w:hAnsi="Gill Sans MT" w:cs="Arial"/>
-          <w:b/>
-          <w:sz w:val="22"/>
-          <w:u w:val="single"/>
-        </w:rPr>
-        <w:cr/>
-      </w:r>
-    </w:p>
-    <w:p>
-      <w:pPr>
-        <w:pStyle w:val="ListParagraph"/>
-        <w:rPr>
-          <w:rFonts w:ascii="Gill Sans MT" w:hAnsi="Gill Sans MT" w:cs="Arial"/>
-          <w:b/>
-          <w:sz w:val="22"/>
-          <w:u w:val="single"/>
-        </w:rPr>
-      </w:pPr>
-      <w:r>
-        <w:rPr>
-          <w:rFonts w:hAnsi="Gill Sans MT" w:cs="Arial"/>
-          <w:b/>
-          <w:sz w:val="22"/>
-          <w:u w:val="single"/>
-        </w:rPr>
-        <w:cr/>
-      </w:r>
-    </w:p>
-    <w:p>
-      <w:pPr>
-        <w:pStyle w:val="ListParagraph"/>
-        <w:rPr>
-          <w:rFonts w:ascii="Gill Sans MT" w:hAnsi="Gill Sans MT" w:cs="Arial"/>
-          <w:b/>
-          <w:sz w:val="22"/>
-          <w:u w:val="single"/>
-        </w:rPr>
-      </w:pPr>
-      <w:r>
-        <w:rPr>
-          <w:rFonts w:hAnsi="Gill Sans MT" w:cs="Arial"/>
-          <w:b/>
-          <w:sz w:val="22"/>
-          <w:u w:val="single"/>
-        </w:rPr>
-        <w:lastRenderedPageBreak/>
-        <w:t>Responsive Design: The app will be designed to work well on computers and mobile devices (like phones or tablets), so users can access it from any device.</w:t>
-      </w:r>
-      <w:r>
-        <w:rPr>
-          <w:rFonts w:hAnsi="Gill Sans MT" w:cs="Arial"/>
-          <w:b/>
-          <w:sz w:val="22"/>
-          <w:u w:val="single"/>
-        </w:rPr>
-        <w:cr/>
-      </w:r>
-    </w:p>
-    <w:p>
-      <w:pPr>
-        <w:pStyle w:val="ListParagraph"/>
-        <w:rPr>
-          <w:rFonts w:ascii="Gill Sans MT" w:hAnsi="Gill Sans MT" w:cs="Arial"/>
-          <w:b/>
-          <w:sz w:val="22"/>
-          <w:u w:val="single"/>
-        </w:rPr>
-      </w:pPr>
-      <w:r>
-        <w:rPr>
-          <w:rFonts w:hAnsi="Gill Sans MT" w:cs="Arial"/>
-          <w:b/>
-          <w:sz w:val="22"/>
-          <w:u w:val="single"/>
-        </w:rPr>
-        <w:cr/>
-      </w:r>
-    </w:p>
-    <w:p>
-      <w:pPr>
-        <w:pStyle w:val="ListParagraph"/>
-        <w:rPr>
-          <w:rFonts w:ascii="Gill Sans MT" w:hAnsi="Gill Sans MT" w:cs="Arial"/>
-          <w:b/>
-          <w:sz w:val="22"/>
-          <w:u w:val="single"/>
-        </w:rPr>
-      </w:pPr>
-      <w:r>
-        <w:rPr>
-          <w:rFonts w:hAnsi="Gill Sans MT" w:cs="Arial"/>
-          <w:b/>
-          <w:sz w:val="22"/>
-          <w:u w:val="single"/>
-        </w:rPr>
-        <w:t>Simple Pages: We will have basic pages like:</w:t>
-      </w:r>
-      <w:r>
-        <w:rPr>
-          <w:rFonts w:hAnsi="Gill Sans MT" w:cs="Arial"/>
-          <w:b/>
-          <w:sz w:val="22"/>
-          <w:u w:val="single"/>
-        </w:rPr>
-        <w:cr/>
-      </w:r>
-    </w:p>
-    <w:p>
-      <w:pPr>
-        <w:pStyle w:val="ListParagraph"/>
-        <w:rPr>
-          <w:rFonts w:ascii="Gill Sans MT" w:hAnsi="Gill Sans MT" w:cs="Arial"/>
-          <w:b/>
-          <w:sz w:val="22"/>
-          <w:u w:val="single"/>
-        </w:rPr>
-      </w:pPr>
-      <w:r>
-        <w:rPr>
-          <w:rFonts w:hAnsi="Gill Sans MT" w:cs="Arial"/>
-          <w:b/>
-          <w:sz w:val="22"/>
-          <w:u w:val="single"/>
-        </w:rPr>
-        <w:cr/>
-      </w:r>
-    </w:p>
-    <w:p>
-      <w:pPr>
-        <w:pStyle w:val="ListParagraph"/>
-        <w:rPr>
-          <w:rFonts w:ascii="Gill Sans MT" w:hAnsi="Gill Sans MT" w:cs="Arial"/>
-          <w:b/>
-          <w:sz w:val="22"/>
-          <w:u w:val="single"/>
-        </w:rPr>
-      </w:pPr>
-      <w:r>
-        <w:rPr>
-          <w:rFonts w:hAnsi="Gill Sans MT" w:cs="Arial"/>
-          <w:b/>
-          <w:sz w:val="22"/>
-          <w:u w:val="single"/>
-        </w:rPr>
-        <w:t>Login/Signup Page</w:t>
-      </w:r>
-      <w:r>
-        <w:rPr>
-          <w:rFonts w:hAnsi="Gill Sans MT" w:cs="Arial"/>
-          <w:b/>
-          <w:sz w:val="22"/>
-          <w:u w:val="single"/>
-        </w:rPr>
-        <w:cr/>
-      </w:r>
-    </w:p>
-    <w:p>
-      <w:pPr>
-        <w:pStyle w:val="ListParagraph"/>
-        <w:rPr>
-          <w:rFonts w:ascii="Gill Sans MT" w:hAnsi="Gill Sans MT" w:cs="Arial"/>
-          <w:b/>
-          <w:sz w:val="22"/>
-          <w:u w:val="single"/>
-        </w:rPr>
-      </w:pPr>
-      <w:r>
-        <w:rPr>
-          <w:rFonts w:hAnsi="Gill Sans MT" w:cs="Arial"/>
-          <w:b/>
-          <w:sz w:val="22"/>
-          <w:u w:val="single"/>
-        </w:rPr>
-        <w:cr/>
-      </w:r>
-    </w:p>
-    <w:p>
-      <w:pPr>
-        <w:pStyle w:val="ListParagraph"/>
-        <w:rPr>
-          <w:rFonts w:ascii="Gill Sans MT" w:hAnsi="Gill Sans MT" w:cs="Arial"/>
-          <w:b/>
-          <w:sz w:val="22"/>
-          <w:u w:val="single"/>
-        </w:rPr>
-      </w:pPr>
-      <w:r>
-        <w:rPr>
-          <w:rFonts w:hAnsi="Gill Sans MT" w:cs="Arial"/>
-          <w:b/>
-          <w:sz w:val="22"/>
-          <w:u w:val="single"/>
-        </w:rPr>
-        <w:t>Dashboard (where users can see all their prescriptions and reminders)</w:t>
-      </w:r>
-      <w:r>
-        <w:rPr>
-          <w:rFonts w:hAnsi="Gill Sans MT" w:cs="Arial"/>
-          <w:b/>
-          <w:sz w:val="22"/>
-          <w:u w:val="single"/>
-        </w:rPr>
-        <w:cr/>
-      </w:r>
-    </w:p>
-    <w:p>
-      <w:pPr>
-        <w:rPr>
-          <w:rFonts w:ascii="Gill Sans MT" w:hAnsi="Gill Sans MT" w:cs="Arial"/>
-          <w:b/>
-          <w:sz w:val="22"/>
-          <w:u w:val="single"/>
-        </w:rPr>
-      </w:pPr>
-      <w:r>
-        <w:rPr>
-          <w:rFonts w:hAnsi="Gill Sans MT" w:cs="Arial"/>
-          <w:b/>
-          <w:sz w:val="22"/>
-          <w:u w:val="single"/>
-        </w:rPr>
-        <w:cr/>
-      </w:r>
-    </w:p>
-    <w:p>
-      <w:pPr>
-        <w:pStyle w:val="ListParagraph"/>
-        <w:rPr>
-          <w:rFonts w:ascii="Gill Sans MT" w:hAnsi="Gill Sans MT" w:cs="Arial"/>
-          <w:b/>
-          <w:sz w:val="22"/>
-          <w:u w:val="single"/>
-        </w:rPr>
-      </w:pPr>
-      <w:r>
-        <w:rPr>
-          <w:rFonts w:hAnsi="Gill Sans MT" w:cs="Arial"/>
-          <w:b/>
-          <w:sz w:val="22"/>
-          <w:u w:val="single"/>
-        </w:rPr>
-        <w:cr/>
-      </w:r>
-    </w:p>
-    <w:p>
-      <w:pPr>
-        <w:pStyle w:val="ListParagraph"/>
-        <w:rPr>
-          <w:rFonts w:ascii="Gill Sans MT" w:hAnsi="Gill Sans MT" w:cs="Arial"/>
-          <w:b/>
-          <w:sz w:val="22"/>
-          <w:u w:val="single"/>
-        </w:rPr>
-      </w:pPr>
-      <w:r>
-        <w:rPr>
-          <w:rFonts w:hAnsi="Gill Sans MT" w:cs="Arial"/>
-          <w:b/>
-          <w:sz w:val="22"/>
-          <w:u w:val="single"/>
-        </w:rPr>
-        <w:t>Prescription Management Page (where prescriptions can be uploaded and viewed)</w:t>
-      </w:r>
-      <w:r>
-        <w:rPr>
-          <w:rFonts w:hAnsi="Gill Sans MT" w:cs="Arial"/>
-          <w:b/>
-          <w:sz w:val="22"/>
-          <w:u w:val="single"/>
-        </w:rPr>
-        <w:cr/>
-      </w:r>
-    </w:p>
-    <w:p>
-      <w:pPr>
-        <w:pStyle w:val="ListParagraph"/>
-        <w:rPr>
-          <w:rFonts w:ascii="Gill Sans MT" w:hAnsi="Gill Sans MT" w:cs="Arial"/>
-          <w:b/>
-          <w:sz w:val="22"/>
-          <w:u w:val="single"/>
-        </w:rPr>
-      </w:pPr>
-      <w:r>
-        <w:rPr>
-          <w:rFonts w:hAnsi="Gill Sans MT" w:cs="Arial"/>
-          <w:b/>
-          <w:sz w:val="22"/>
-          <w:u w:val="single"/>
-        </w:rPr>
-        <w:cr/>
-      </w:r>
-    </w:p>
-    <w:p>
-      <w:pPr>
-        <w:pStyle w:val="ListParagraph"/>
-        <w:rPr>
-          <w:rFonts w:ascii="Gill Sans MT" w:hAnsi="Gill Sans MT" w:cs="Arial"/>
-          <w:b/>
-          <w:sz w:val="22"/>
-          <w:u w:val="single"/>
-        </w:rPr>
-      </w:pPr>
-      <w:r>
-        <w:rPr>
-          <w:rFonts w:hAnsi="Gill Sans MT" w:cs="Arial"/>
-          <w:b/>
-          <w:sz w:val="22"/>
-          <w:u w:val="single"/>
-        </w:rPr>
-        <w:t>Reminder Setup Page</w:t>
-      </w:r>
-      <w:r>
-        <w:rPr>
-          <w:rFonts w:hAnsi="Gill Sans MT" w:cs="Arial"/>
-          <w:b/>
-          <w:sz w:val="22"/>
-          <w:u w:val="single"/>
-        </w:rPr>
-        <w:cr/>
-      </w:r>
-    </w:p>
-    <w:p>
-      <w:pPr>
-        <w:pStyle w:val="ListParagraph"/>
-        <w:rPr>
-          <w:rFonts w:ascii="Gill Sans MT" w:hAnsi="Gill Sans MT" w:cs="Arial"/>
-          <w:b/>
-          <w:sz w:val="22"/>
-          <w:u w:val="single"/>
-        </w:rPr>
-      </w:pPr>
-      <w:r>
-        <w:rPr>
-          <w:rFonts w:hAnsi="Gill Sans MT" w:cs="Arial"/>
-          <w:b/>
-          <w:sz w:val="22"/>
-          <w:u w:val="single"/>
-        </w:rPr>
-        <w:cr/>
-      </w:r>
-    </w:p>
-    <w:p>
-      <w:pPr>
-        <w:pStyle w:val="ListParagraph"/>
-        <w:rPr>
-          <w:rFonts w:ascii="Gill Sans MT" w:hAnsi="Gill Sans MT" w:cs="Arial"/>
-          <w:b/>
-          <w:sz w:val="22"/>
-          <w:u w:val="single"/>
-        </w:rPr>
-      </w:pPr>
-      <w:r>
-        <w:rPr>
-          <w:rFonts w:hAnsi="Gill Sans MT" w:cs="Arial"/>
-          <w:b/>
-          <w:sz w:val="22"/>
-          <w:u w:val="single"/>
-        </w:rPr>
-        <w:cr/>
-      </w:r>
-    </w:p>
-    <w:p>
-      <w:pPr>
-        <w:pStyle w:val="ListParagraph"/>
-        <w:rPr>
-          <w:rFonts w:ascii="Gill Sans MT" w:hAnsi="Gill Sans MT" w:cs="Arial"/>
-          <w:b/>
-          <w:sz w:val="22"/>
-          <w:u w:val="single"/>
-        </w:rPr>
-      </w:pPr>
-      <w:r>
-        <w:rPr>
-          <w:rFonts w:hAnsi="Gill Sans MT" w:cs="Arial"/>
-          <w:b/>
-          <w:sz w:val="22"/>
-          <w:u w:val="single"/>
-        </w:rPr>
-        <w:cr/>
-      </w:r>
-    </w:p>
-    <w:p>
-      <w:pPr>
-        <w:pStyle w:val="ListParagraph"/>
-        <w:rPr>
-          <w:rFonts w:ascii="Gill Sans MT" w:hAnsi="Gill Sans MT" w:cs="Arial"/>
-          <w:b/>
-          <w:sz w:val="22"/>
-          <w:u w:val="single"/>
-        </w:rPr>
-      </w:pPr>
-      <w:r>
-        <w:rPr>
-          <w:rFonts w:hAnsi="Gill Sans MT" w:cs="Arial"/>
-          <w:b/>
-          <w:sz w:val="22"/>
-          <w:u w:val="single"/>
-        </w:rPr>
-        <w:t>6. Backend (What Happens Behind the Scenes)</w:t>
-      </w:r>
-      <w:r>
-        <w:rPr>
-          <w:rFonts w:hAnsi="Gill Sans MT" w:cs="Arial"/>
-          <w:b/>
-          <w:sz w:val="22"/>
-          <w:u w:val="single"/>
-        </w:rPr>
-        <w:cr/>
-      </w:r>
-    </w:p>
-    <w:p>
-      <w:pPr>
-        <w:pStyle w:val="ListParagraph"/>
-        <w:rPr>
-          <w:rFonts w:ascii="Gill Sans MT" w:hAnsi="Gill Sans MT" w:cs="Arial"/>
-          <w:b/>
-          <w:sz w:val="22"/>
-          <w:u w:val="single"/>
-        </w:rPr>
-      </w:pPr>
-      <w:r>
-        <w:rPr>
-          <w:rFonts w:hAnsi="Gill Sans MT" w:cs="Arial"/>
-          <w:b/>
-          <w:sz w:val="22"/>
-          <w:u w:val="single"/>
-        </w:rPr>
-        <w:cr/>
-      </w:r>
-    </w:p>
-    <w:p>
-      <w:pPr>
-        <w:pStyle w:val="ListParagraph"/>
-        <w:rPr>
-          <w:rFonts w:ascii="Gill Sans MT" w:hAnsi="Gill Sans MT" w:cs="Arial"/>
-          <w:b/>
-          <w:sz w:val="22"/>
-          <w:u w:val="single"/>
-        </w:rPr>
-      </w:pPr>
-      <w:r>
-        <w:rPr>
-          <w:rFonts w:hAnsi="Gill Sans MT" w:cs="Arial"/>
-          <w:b/>
-          <w:sz w:val="22"/>
-          <w:u w:val="single"/>
-        </w:rPr>
-        <w:t>Secure Authentication: The system will securely handle user logins using a technology called JWT (JSON Web Token) to ensure that only the right people access the system.</w:t>
-      </w:r>
-      <w:r>
-        <w:rPr>
-          <w:rFonts w:hAnsi="Gill Sans MT" w:cs="Arial"/>
-          <w:b/>
-          <w:sz w:val="22"/>
-          <w:u w:val="single"/>
-        </w:rPr>
-        <w:cr/>
-      </w:r>
-    </w:p>
-    <w:p>
-      <w:pPr>
-        <w:pStyle w:val="ListParagraph"/>
-        <w:rPr>
-          <w:rFonts w:ascii="Gill Sans MT" w:hAnsi="Gill Sans MT" w:cs="Arial"/>
-          <w:b/>
-          <w:sz w:val="22"/>
-          <w:u w:val="single"/>
-        </w:rPr>
-      </w:pPr>
-      <w:r>
-        <w:rPr>
-          <w:rFonts w:hAnsi="Gill Sans MT" w:cs="Arial"/>
-          <w:b/>
-          <w:sz w:val="22"/>
-          <w:u w:val="single"/>
-        </w:rPr>
-        <w:cr/>
-      </w:r>
-    </w:p>
-    <w:p>
-      <w:pPr>
-        <w:pStyle w:val="ListParagraph"/>
-        <w:rPr>
-          <w:rFonts w:ascii="Gill Sans MT" w:hAnsi="Gill Sans MT" w:cs="Arial"/>
-          <w:b/>
-          <w:sz w:val="22"/>
-          <w:u w:val="single"/>
-        </w:rPr>
-      </w:pPr>
-      <w:r>
-        <w:rPr>
-          <w:rFonts w:hAnsi="Gill Sans MT" w:cs="Arial"/>
-          <w:b/>
-          <w:sz w:val="22"/>
-          <w:u w:val="single"/>
-        </w:rPr>
-        <w:lastRenderedPageBreak/>
-        <w:t>Data Management: The backend will manage the data such as prescriptions, reminders, and user profiles. This will be stored in a database (MongoDB).</w:t>
-      </w:r>
-      <w:r>
-        <w:rPr>
-          <w:rFonts w:hAnsi="Gill Sans MT" w:cs="Arial"/>
-          <w:b/>
-          <w:sz w:val="22"/>
-          <w:u w:val="single"/>
-        </w:rPr>
-        <w:cr/>
-      </w:r>
-    </w:p>
-    <w:p>
-      <w:pPr>
-        <w:pStyle w:val="ListParagraph"/>
-        <w:rPr>
-          <w:rFonts w:ascii="Gill Sans MT" w:hAnsi="Gill Sans MT" w:cs="Arial"/>
-          <w:b/>
-          <w:sz w:val="22"/>
-          <w:u w:val="single"/>
-        </w:rPr>
-      </w:pPr>
-      <w:r>
-        <w:rPr>
-          <w:rFonts w:hAnsi="Gill Sans MT" w:cs="Arial"/>
-          <w:b/>
-          <w:sz w:val="22"/>
-          <w:u w:val="single"/>
-        </w:rPr>
-        <w:cr/>
-      </w:r>
-    </w:p>
-    <w:p>
-      <w:pPr>
-        <w:pStyle w:val="ListParagraph"/>
-        <w:rPr>
-          <w:rFonts w:ascii="Gill Sans MT" w:hAnsi="Gill Sans MT" w:cs="Arial"/>
-          <w:b/>
-          <w:sz w:val="22"/>
-          <w:u w:val="single"/>
-        </w:rPr>
-      </w:pPr>
-      <w:r>
-        <w:rPr>
-          <w:rFonts w:hAnsi="Gill Sans MT" w:cs="Arial"/>
-          <w:b/>
-          <w:sz w:val="22"/>
-          <w:u w:val="single"/>
-        </w:rPr>
-        <w:t>APIs for Communication: The backend will have APIs (programming interfaces) that allow the frontend (what users see) to communicate with the data stored in the database.</w:t>
-      </w:r>
-      <w:r>
-        <w:rPr>
-          <w:rFonts w:hAnsi="Gill Sans MT" w:cs="Arial"/>
-          <w:b/>
-          <w:sz w:val="22"/>
-          <w:u w:val="single"/>
-        </w:rPr>
-        <w:cr/>
-      </w:r>
-    </w:p>
-    <w:p>
-      <w:pPr>
-        <w:pStyle w:val="ListParagraph"/>
-        <w:rPr>
-          <w:rFonts w:ascii="Gill Sans MT" w:hAnsi="Gill Sans MT" w:cs="Arial"/>
-          <w:b/>
-          <w:sz w:val="22"/>
-          <w:u w:val="single"/>
-        </w:rPr>
-      </w:pPr>
-      <w:r>
-        <w:rPr>
-          <w:rFonts w:hAnsi="Gill Sans MT" w:cs="Arial"/>
-          <w:b/>
-          <w:sz w:val="22"/>
-          <w:u w:val="single"/>
-        </w:rPr>
-        <w:cr/>
-      </w:r>
-    </w:p>
-    <w:p>
-      <w:pPr>
-        <w:pStyle w:val="ListParagraph"/>
-        <w:rPr>
-          <w:rFonts w:ascii="Gill Sans MT" w:hAnsi="Gill Sans MT" w:cs="Arial"/>
-          <w:b/>
-          <w:sz w:val="22"/>
-          <w:u w:val="single"/>
-        </w:rPr>
-      </w:pPr>
-      <w:r>
-        <w:rPr>
-          <w:rFonts w:hAnsi="Gill Sans MT" w:cs="Arial"/>
-          <w:b/>
-          <w:sz w:val="22"/>
-          <w:u w:val="single"/>
-        </w:rPr>
-        <w:cr/>
-      </w:r>
-    </w:p>
-    <w:p>
-      <w:pPr>
-        <w:pStyle w:val="ListParagraph"/>
-        <w:rPr>
-          <w:rFonts w:ascii="Gill Sans MT" w:hAnsi="Gill Sans MT" w:cs="Arial"/>
-          <w:b/>
-          <w:sz w:val="22"/>
-          <w:u w:val="single"/>
-        </w:rPr>
-      </w:pPr>
-      <w:r>
-        <w:rPr>
-          <w:rFonts w:hAnsi="Gill Sans MT" w:cs="Arial"/>
-          <w:b/>
-          <w:sz w:val="22"/>
-          <w:u w:val="single"/>
-        </w:rPr>
-        <w:t>7. Admin Panel</w:t>
-      </w:r>
-      <w:r>
-        <w:rPr>
-          <w:rFonts w:hAnsi="Gill Sans MT" w:cs="Arial"/>
-          <w:b/>
-          <w:sz w:val="22"/>
-          <w:u w:val="single"/>
-        </w:rPr>
-        <w:cr/>
-      </w:r>
-    </w:p>
-    <w:p>
-      <w:pPr>
-        <w:pStyle w:val="ListParagraph"/>
-        <w:rPr>
-          <w:rFonts w:ascii="Gill Sans MT" w:hAnsi="Gill Sans MT" w:cs="Arial"/>
-          <w:b/>
-          <w:sz w:val="22"/>
-          <w:u w:val="single"/>
-        </w:rPr>
-      </w:pPr>
-      <w:r>
-        <w:rPr>
-          <w:rFonts w:hAnsi="Gill Sans MT" w:cs="Arial"/>
-          <w:b/>
-          <w:sz w:val="22"/>
-          <w:u w:val="single"/>
-        </w:rPr>
-        <w:cr/>
-      </w:r>
-    </w:p>
-    <w:p>
-      <w:pPr>
-        <w:pStyle w:val="ListParagraph"/>
-        <w:rPr>
-          <w:rFonts w:ascii="Gill Sans MT" w:hAnsi="Gill Sans MT" w:cs="Arial"/>
-          <w:b/>
-          <w:sz w:val="22"/>
-          <w:u w:val="single"/>
-        </w:rPr>
-      </w:pPr>
-      <w:r>
-        <w:rPr>
-          <w:rFonts w:hAnsi="Gill Sans MT" w:cs="Arial"/>
-          <w:b/>
-          <w:sz w:val="22"/>
-          <w:u w:val="single"/>
-        </w:rPr>
-        <w:t>Manage Users: Admin users will be able to view and manage the users in the system (but they will not be able to edit or delete user data).</w:t>
-      </w:r>
-      <w:r>
-        <w:rPr>
-          <w:rFonts w:hAnsi="Gill Sans MT" w:cs="Arial"/>
-          <w:b/>
-          <w:sz w:val="22"/>
-          <w:u w:val="single"/>
-        </w:rPr>
-        <w:cr/>
-      </w:r>
-    </w:p>
-    <w:p>
-      <w:pPr>
-        <w:pStyle w:val="ListParagraph"/>
-        <w:rPr>
-          <w:rFonts w:ascii="Gill Sans MT" w:hAnsi="Gill Sans MT" w:cs="Arial"/>
-          <w:b/>
-          <w:sz w:val="22"/>
-          <w:u w:val="single"/>
-        </w:rPr>
-      </w:pPr>
-      <w:r>
-        <w:rPr>
-          <w:rFonts w:hAnsi="Gill Sans MT" w:cs="Arial"/>
-          <w:b/>
-          <w:sz w:val="22"/>
-          <w:u w:val="single"/>
-        </w:rPr>
-        <w:cr/>
-      </w:r>
-    </w:p>
-    <w:p>
-      <w:pPr>
-        <w:pStyle w:val="ListParagraph"/>
-        <w:rPr>
-          <w:rFonts w:ascii="Gill Sans MT" w:hAnsi="Gill Sans MT" w:cs="Arial"/>
-          <w:b/>
-          <w:sz w:val="22"/>
-          <w:u w:val="single"/>
-        </w:rPr>
-      </w:pPr>
-      <w:r>
-        <w:rPr>
-          <w:rFonts w:hAnsi="Gill Sans MT" w:cs="Arial"/>
-          <w:b/>
-          <w:sz w:val="22"/>
-          <w:u w:val="single"/>
-        </w:rPr>
-        <w:t>Monitor Prescription Activity: Admins can see basic records of prescription uploads but won't have access to sensitive health data.</w:t>
-      </w:r>
-      <w:r>
-        <w:rPr>
-          <w:rFonts w:hAnsi="Gill Sans MT" w:cs="Arial"/>
-          <w:b/>
-          <w:sz w:val="22"/>
-          <w:u w:val="single"/>
-        </w:rPr>
-        <w:cr/>
-      </w:r>
-    </w:p>
-    <w:p>
-      <w:pPr>
-        <w:pStyle w:val="ListParagraph"/>
-        <w:rPr>
-          <w:rFonts w:ascii="Gill Sans MT" w:hAnsi="Gill Sans MT" w:cs="Arial"/>
-          <w:b/>
-          <w:sz w:val="22"/>
-          <w:u w:val="single"/>
-        </w:rPr>
-      </w:pPr>
-      <w:r>
-        <w:rPr>
-          <w:rFonts w:hAnsi="Gill Sans MT" w:cs="Arial"/>
-          <w:b/>
-          <w:sz w:val="22"/>
-          <w:u w:val="single"/>
-        </w:rPr>
-        <w:cr/>
-      </w:r>
-    </w:p>
-    <w:p>
-      <w:pPr>
-        <w:pStyle w:val="ListParagraph"/>
-        <w:rPr>
-          <w:rFonts w:ascii="Gill Sans MT" w:hAnsi="Gill Sans MT" w:cs="Arial"/>
-          <w:b/>
-          <w:sz w:val="22"/>
-          <w:u w:val="single"/>
-        </w:rPr>
-      </w:pPr>
-      <w:r>
-        <w:rPr>
-          <w:rFonts w:hAnsi="Gill Sans MT" w:cs="Arial"/>
-          <w:b/>
-          <w:sz w:val="22"/>
-          <w:u w:val="single"/>
-        </w:rPr>
-        <w:cr/>
-      </w:r>
-    </w:p>
-    <w:p>
-      <w:pPr>
-        <w:pStyle w:val="ListParagraph"/>
-        <w:rPr>
-          <w:rFonts w:ascii="Gill Sans MT" w:hAnsi="Gill Sans MT" w:cs="Arial"/>
-          <w:b/>
-          <w:sz w:val="22"/>
-          <w:u w:val="single"/>
-        </w:rPr>
-      </w:pPr>
-      <w:r>
-        <w:rPr>
-          <w:rFonts w:hAnsi="Gill Sans MT" w:cs="Arial"/>
-          <w:b/>
-          <w:sz w:val="22"/>
-          <w:u w:val="single"/>
-        </w:rPr>
-        <w:t>8. Security Features</w:t>
-      </w:r>
-      <w:r>
-        <w:rPr>
-          <w:rFonts w:hAnsi="Gill Sans MT" w:cs="Arial"/>
-          <w:b/>
-          <w:sz w:val="22"/>
-          <w:u w:val="single"/>
-        </w:rPr>
-        <w:cr/>
-      </w:r>
-    </w:p>
-    <w:p>
-      <w:pPr>
-        <w:pStyle w:val="ListParagraph"/>
-        <w:rPr>
-          <w:rFonts w:ascii="Gill Sans MT" w:hAnsi="Gill Sans MT" w:cs="Arial"/>
-          <w:b/>
-          <w:sz w:val="22"/>
-          <w:u w:val="single"/>
-        </w:rPr>
-      </w:pPr>
-      <w:r>
-        <w:rPr>
-          <w:rFonts w:hAnsi="Gill Sans MT" w:cs="Arial"/>
-          <w:b/>
-          <w:sz w:val="22"/>
-          <w:u w:val="single"/>
-        </w:rPr>
-        <w:cr/>
-      </w:r>
-    </w:p>
-    <w:p>
-      <w:pPr>
-        <w:pStyle w:val="ListParagraph"/>
-        <w:rPr>
-          <w:rFonts w:ascii="Gill Sans MT" w:hAnsi="Gill Sans MT" w:cs="Arial"/>
-          <w:b/>
-          <w:sz w:val="22"/>
-          <w:u w:val="single"/>
-        </w:rPr>
-      </w:pPr>
-      <w:r>
-        <w:rPr>
-          <w:rFonts w:hAnsi="Gill Sans MT" w:cs="Arial"/>
-          <w:b/>
-          <w:sz w:val="22"/>
-          <w:u w:val="single"/>
-        </w:rPr>
-        <w:t>Encryption: The app will use strong encryption to ensure that prescription data is stored safely and that no one can access it without permission.</w:t>
-      </w:r>
-      <w:r>
-        <w:rPr>
-          <w:rFonts w:hAnsi="Gill Sans MT" w:cs="Arial"/>
-          <w:b/>
-          <w:sz w:val="22"/>
-          <w:u w:val="single"/>
-        </w:rPr>
-        <w:cr/>
-      </w:r>
-    </w:p>
-    <w:p>
-      <w:pPr>
-        <w:pStyle w:val="ListParagraph"/>
-        <w:rPr>
-          <w:rFonts w:ascii="Gill Sans MT" w:hAnsi="Gill Sans MT" w:cs="Arial"/>
-          <w:b/>
-          <w:sz w:val="22"/>
-          <w:u w:val="single"/>
-        </w:rPr>
-      </w:pPr>
-      <w:r>
-        <w:rPr>
-          <w:rFonts w:hAnsi="Gill Sans MT" w:cs="Arial"/>
-          <w:b/>
-          <w:sz w:val="22"/>
-          <w:u w:val="single"/>
-        </w:rPr>
-        <w:cr/>
-      </w:r>
-    </w:p>
-    <w:p>
-      <w:pPr>
-        <w:pStyle w:val="ListParagraph"/>
-        <w:rPr>
-          <w:rFonts w:ascii="Gill Sans MT" w:hAnsi="Gill Sans MT" w:cs="Arial"/>
-          <w:b/>
-          <w:sz w:val="22"/>
-          <w:u w:val="single"/>
-        </w:rPr>
-      </w:pPr>
-      <w:r>
-        <w:rPr>
-          <w:rFonts w:hAnsi="Gill Sans MT" w:cs="Arial"/>
-          <w:b/>
-          <w:sz w:val="22"/>
-          <w:u w:val="single"/>
-        </w:rPr>
-        <w:t>Privacy: We will follow basic security rules (such as HTTPS for all communications) to ensure user data is safe.</w:t>
-      </w:r>
-      <w:r>
-        <w:rPr>
-          <w:rFonts w:hAnsi="Gill Sans MT" w:cs="Arial"/>
-          <w:b/>
-          <w:sz w:val="22"/>
-          <w:u w:val="single"/>
-        </w:rPr>
-        <w:cr/>
-      </w:r>
-    </w:p>
-    <w:p>
-      <w:pPr>
-        <w:pStyle w:val="ListParagraph"/>
-        <w:rPr>
-          <w:rFonts w:ascii="Gill Sans MT" w:hAnsi="Gill Sans MT" w:cs="Arial"/>
-          <w:b/>
-          <w:sz w:val="22"/>
-          <w:u w:val="single"/>
-        </w:rPr>
-      </w:pPr>
-      <w:r>
-        <w:rPr>
-          <w:rFonts w:hAnsi="Gill Sans MT" w:cs="Arial"/>
-          <w:b/>
-          <w:sz w:val="22"/>
-          <w:u w:val="single"/>
-        </w:rPr>
-        <w:cr/>
-      </w:r>
-    </w:p>
-    <w:p>
-      <w:pPr>
-        <w:pStyle w:val="ListParagraph"/>
-        <w:rPr>
-          <w:rFonts w:ascii="Gill Sans MT" w:hAnsi="Gill Sans MT" w:cs="Arial"/>
-          <w:b/>
-          <w:sz w:val="22"/>
-          <w:u w:val="single"/>
-        </w:rPr>
-      </w:pPr>
-      <w:r>
-        <w:rPr>
-          <w:rFonts w:hAnsi="Gill Sans MT" w:cs="Arial"/>
-          <w:b/>
-          <w:sz w:val="22"/>
-          <w:u w:val="single"/>
-        </w:rPr>
-        <w:lastRenderedPageBreak/>
-        <w:cr/>
-      </w:r>
-    </w:p>
-    <w:p>
-      <w:pPr>
-        <w:pStyle w:val="ListParagraph"/>
-        <w:rPr>
-          <w:rFonts w:ascii="Gill Sans MT" w:hAnsi="Gill Sans MT" w:cs="Arial"/>
-          <w:b/>
-          <w:sz w:val="22"/>
-          <w:u w:val="single"/>
-        </w:rPr>
-      </w:pPr>
-      <w:r>
-        <w:rPr>
-          <w:rFonts w:hAnsi="Gill Sans MT" w:cs="Arial"/>
-          <w:b/>
-          <w:sz w:val="22"/>
-          <w:u w:val="single"/>
-        </w:rPr>
-        <w:t>9. Deployment</w:t>
-      </w:r>
-      <w:r>
-        <w:rPr>
-          <w:rFonts w:hAnsi="Gill Sans MT" w:cs="Arial"/>
-          <w:b/>
-          <w:sz w:val="22"/>
-          <w:u w:val="single"/>
-        </w:rPr>
-        <w:cr/>
-      </w:r>
-    </w:p>
-    <w:p>
-      <w:pPr>
-        <w:pStyle w:val="ListParagraph"/>
-        <w:rPr>
-          <w:rFonts w:ascii="Gill Sans MT" w:hAnsi="Gill Sans MT" w:cs="Arial"/>
-          <w:b/>
-          <w:sz w:val="22"/>
-          <w:u w:val="single"/>
-        </w:rPr>
-      </w:pPr>
-      <w:r>
-        <w:rPr>
-          <w:rFonts w:hAnsi="Gill Sans MT" w:cs="Arial"/>
-          <w:b/>
-          <w:sz w:val="22"/>
-          <w:u w:val="single"/>
-        </w:rPr>
-        <w:cr/>
-      </w:r>
-    </w:p>
-    <w:p>
-      <w:pPr>
-        <w:pStyle w:val="ListParagraph"/>
-        <w:rPr>
-          <w:rFonts w:ascii="Gill Sans MT" w:hAnsi="Gill Sans MT" w:cs="Arial"/>
-          <w:b/>
-          <w:sz w:val="22"/>
-          <w:u w:val="single"/>
-        </w:rPr>
-      </w:pPr>
-      <w:r>
-        <w:rPr>
-          <w:rFonts w:hAnsi="Gill Sans MT" w:cs="Arial"/>
-          <w:b/>
-          <w:sz w:val="22"/>
-          <w:u w:val="single"/>
-        </w:rPr>
-        <w:t>Where It Will Live: The app will be deployed to the internet using reliable platforms like Vercel (for the frontend) and Heroku or Render (for the backend).</w:t>
-      </w:r>
-      <w:r>
-        <w:rPr>
-          <w:rFonts w:hAnsi="Gill Sans MT" w:cs="Arial"/>
-          <w:b/>
-          <w:sz w:val="22"/>
-          <w:u w:val="single"/>
-        </w:rPr>
-        <w:cr/>
-      </w:r>
-    </w:p>
-    <w:p>
-      <w:pPr>
-        <w:pStyle w:val="ListParagraph"/>
-        <w:rPr>
-          <w:rFonts w:ascii="Gill Sans MT" w:hAnsi="Gill Sans MT" w:cs="Arial"/>
-          <w:b/>
-          <w:sz w:val="22"/>
-          <w:u w:val="single"/>
-        </w:rPr>
-      </w:pPr>
-      <w:r>
-        <w:rPr>
-          <w:rFonts w:hAnsi="Gill Sans MT" w:cs="Arial"/>
-          <w:b/>
-          <w:sz w:val="22"/>
-          <w:u w:val="single"/>
-        </w:rPr>
-        <w:cr/>
-      </w:r>
-    </w:p>
-    <w:p>
-      <w:pPr>
-        <w:pStyle w:val="ListParagraph"/>
-        <w:rPr>
-          <w:rFonts w:ascii="Gill Sans MT" w:hAnsi="Gill Sans MT" w:cs="Arial"/>
-          <w:b/>
-          <w:sz w:val="22"/>
-          <w:u w:val="single"/>
-        </w:rPr>
-      </w:pPr>
-      <w:r>
-        <w:rPr>
-          <w:rFonts w:hAnsi="Gill Sans MT" w:cs="Arial"/>
-          <w:b/>
-          <w:sz w:val="22"/>
-          <w:u w:val="single"/>
-        </w:rPr>
-        <w:t>Easy Setup: The app will be easy for users to access through a web browser, without any complex setup on their end.</w:t>
-      </w:r>
-      <w:r>
-        <w:rPr>
-          <w:rFonts w:hAnsi="Gill Sans MT" w:cs="Arial"/>
-          <w:b/>
-          <w:sz w:val="22"/>
-          <w:u w:val="single"/>
-        </w:rPr>
-        <w:cr/>
-      </w:r>
-    </w:p>
-    <w:p>
-      <w:pPr>
-        <w:pStyle w:val="ListParagraph"/>
-        <w:rPr>
-          <w:rFonts w:ascii="Gill Sans MT" w:hAnsi="Gill Sans MT" w:cs="Arial"/>
-          <w:b/>
-          <w:sz w:val="22"/>
-          <w:u w:val="single"/>
-        </w:rPr>
-      </w:pPr>
-      <w:r>
-        <w:rPr>
-          <w:rFonts w:hAnsi="Gill Sans MT" w:cs="Arial"/>
-          <w:b/>
-          <w:sz w:val="22"/>
-          <w:u w:val="single"/>
-        </w:rPr>
-        <w:cr/>
-      </w:r>
-    </w:p>
-    <w:p>
-      <w:pPr>
-        <w:pStyle w:val="ListParagraph"/>
-        <w:rPr>
-          <w:rFonts w:ascii="Gill Sans MT" w:hAnsi="Gill Sans MT" w:cs="Arial"/>
-          <w:b/>
-          <w:sz w:val="22"/>
-          <w:u w:val="single"/>
-        </w:rPr>
-      </w:pPr>
-      <w:r>
-        <w:rPr>
-          <w:rFonts w:hAnsi="Gill Sans MT" w:cs="Arial"/>
-          <w:b/>
-          <w:sz w:val="22"/>
-          <w:u w:val="single"/>
-        </w:rPr>
-        <w:cr/>
-      </w:r>
-    </w:p>
-    <w:p>
-      <w:pPr>
-        <w:pStyle w:val="ListParagraph"/>
-        <w:rPr>
-          <w:rFonts w:ascii="Gill Sans MT" w:hAnsi="Gill Sans MT" w:cs="Arial"/>
-          <w:b/>
-          <w:sz w:val="22"/>
-          <w:u w:val="single"/>
-        </w:rPr>
-      </w:pPr>
-      <w:r>
-        <w:rPr>
-          <w:rFonts w:hAnsi="Gill Sans MT" w:cs="Arial"/>
-          <w:b/>
-          <w:sz w:val="22"/>
-          <w:u w:val="single"/>
-        </w:rPr>
-        <w:t>10. Documentation &amp; Handover</w:t>
-      </w:r>
-      <w:r>
-        <w:rPr>
-          <w:rFonts w:hAnsi="Gill Sans MT" w:cs="Arial"/>
-          <w:b/>
-          <w:sz w:val="22"/>
-          <w:u w:val="single"/>
-        </w:rPr>
-        <w:cr/>
-      </w:r>
-    </w:p>
-    <w:p>
-      <w:pPr>
-        <w:pStyle w:val="ListParagraph"/>
-        <w:rPr>
-          <w:rFonts w:ascii="Gill Sans MT" w:hAnsi="Gill Sans MT" w:cs="Arial"/>
-          <w:b/>
-          <w:sz w:val="22"/>
-          <w:u w:val="single"/>
-        </w:rPr>
-      </w:pPr>
-      <w:r>
-        <w:rPr>
-          <w:rFonts w:hAnsi="Gill Sans MT" w:cs="Arial"/>
-          <w:b/>
-          <w:sz w:val="22"/>
-          <w:u w:val="single"/>
-        </w:rPr>
-        <w:cr/>
-      </w:r>
-    </w:p>
-    <w:p>
-      <w:pPr>
-        <w:pStyle w:val="ListParagraph"/>
-        <w:rPr>
-          <w:rFonts w:ascii="Gill Sans MT" w:hAnsi="Gill Sans MT" w:cs="Arial"/>
-          <w:b/>
-          <w:sz w:val="22"/>
-          <w:u w:val="single"/>
-        </w:rPr>
-      </w:pPr>
-      <w:r>
-        <w:rPr>
-          <w:rFonts w:hAnsi="Gill Sans MT" w:cs="Arial"/>
-          <w:b/>
-          <w:sz w:val="22"/>
-          <w:u w:val="single"/>
-        </w:rPr>
-        <w:t>Guides and Instructions: After the app is built, we will provide user guides and basic technical documentation explaining how everything works.</w:t>
-      </w:r>
-      <w:r>
-        <w:rPr>
-          <w:rFonts w:hAnsi="Gill Sans MT" w:cs="Arial"/>
-          <w:b/>
-          <w:sz w:val="22"/>
-          <w:u w:val="single"/>
-        </w:rPr>
-        <w:cr/>
-      </w:r>
-    </w:p>
-    <w:p>
-      <w:pPr>
-        <w:pStyle w:val="ListParagraph"/>
-        <w:rPr>
-          <w:rFonts w:ascii="Gill Sans MT" w:hAnsi="Gill Sans MT" w:cs="Arial"/>
-          <w:b/>
-          <w:sz w:val="22"/>
-          <w:u w:val="single"/>
-        </w:rPr>
-      </w:pPr>
-      <w:r>
-        <w:rPr>
-          <w:rFonts w:hAnsi="Gill Sans MT" w:cs="Arial"/>
-          <w:b/>
-          <w:sz w:val="22"/>
-          <w:u w:val="single"/>
-        </w:rPr>
-        <w:cr/>
-      </w:r>
-    </w:p>
-    <w:p>
-      <w:pPr>
-        <w:pStyle w:val="ListParagraph"/>
-        <w:rPr>
-          <w:rFonts w:ascii="Gill Sans MT" w:hAnsi="Gill Sans MT" w:cs="Arial"/>
-          <w:b/>
-          <w:sz w:val="22"/>
-          <w:u w:val="single"/>
-        </w:rPr>
-      </w:pPr>
-      <w:r>
-        <w:rPr>
-          <w:rFonts w:hAnsi="Gill Sans MT" w:cs="Arial"/>
-          <w:b/>
-          <w:sz w:val="22"/>
-          <w:u w:val="single"/>
-        </w:rPr>
-        <w:t>Source Code Handover: The complete code for the app will be handed over to the client.</w:t>
-      </w:r>
-      <w:r>
-        <w:rPr>
-          <w:rFonts w:hAnsi="Gill Sans MT" w:cs="Arial"/>
-          <w:b/>
-          <w:sz w:val="22"/>
-          <w:u w:val="single"/>
-        </w:rPr>
-        <w:cr/>
-      </w:r>
-    </w:p>
-    <w:p>
-      <w:pPr>
-        <w:pStyle w:val="ListParagraph"/>
-        <w:rPr>
-          <w:rFonts w:ascii="Gill Sans MT" w:hAnsi="Gill Sans MT" w:cs="Arial"/>
-          <w:b/>
-          <w:sz w:val="22"/>
-          <w:u w:val="single"/>
-        </w:rPr>
-      </w:pPr>
-      <w:r>
-        <w:rPr>
-          <w:rFonts w:hAnsi="Gill Sans MT" w:cs="Arial"/>
-          <w:b/>
-          <w:sz w:val="22"/>
-          <w:u w:val="single"/>
-        </w:rPr>
-        <w:cr/>
-      </w:r>
-    </w:p>
-    <w:p>
-      <w:pPr>
-        <w:pStyle w:val="ListParagraph"/>
-        <w:rPr>
-          <w:rFonts w:ascii="Gill Sans MT" w:hAnsi="Gill Sans MT" w:cs="Arial"/>
-          <w:b/>
-          <w:sz w:val="22"/>
-          <w:u w:val="single"/>
-        </w:rPr>
-      </w:pPr>
-      <w:r>
-        <w:rPr>
-          <w:rFonts w:hAnsi="Gill Sans MT" w:cs="Arial"/>
-          <w:b/>
-          <w:sz w:val="22"/>
-          <w:u w:val="single"/>
-        </w:rPr>
-        <w:cr/>
-      </w:r>
-    </w:p>
-    <w:p>
-      <w:pPr>
-        <w:pStyle w:val="ListParagraph"/>
-        <w:rPr>
-          <w:rFonts w:ascii="Gill Sans MT" w:hAnsi="Gill Sans MT" w:cs="Arial"/>
-          <w:b/>
-          <w:sz w:val="22"/>
-          <w:u w:val="single"/>
-        </w:rPr>
-      </w:pPr>
-      <w:r>
-        <w:rPr>
-          <w:rFonts w:hAnsi="Gill Sans MT" w:cs="Arial"/>
-          <w:b/>
-          <w:sz w:val="22"/>
-          <w:u w:val="single"/>
-        </w:rPr>
-        <w:cr/>
-      </w:r>
-    </w:p>
-    <w:p>
-      <w:pPr>
-        <w:pStyle w:val="ListParagraph"/>
-        <w:rPr>
-          <w:rFonts w:ascii="Gill Sans MT" w:hAnsi="Gill Sans MT" w:cs="Arial"/>
-          <w:b/>
-          <w:sz w:val="22"/>
-          <w:u w:val="single"/>
-        </w:rPr>
-      </w:pPr>
-      <w:r>
-        <w:rPr>
-          <w:rFonts w:hAnsi="Gill Sans MT" w:cs="Arial"/>
-          <w:b/>
-          <w:sz w:val="22"/>
-          <w:u w:val="single"/>
-        </w:rPr>
-        <w:t>---</w:t>
-      </w:r>
-      <w:r>
-        <w:rPr>
-          <w:rFonts w:hAnsi="Gill Sans MT" w:cs="Arial"/>
-          <w:b/>
-          <w:sz w:val="22"/>
-          <w:u w:val="single"/>
-        </w:rPr>
-        <w:cr/>
-      </w:r>
-    </w:p>
-    <w:p>
-      <w:pPr>
-        <w:pStyle w:val="ListParagraph"/>
-        <w:rPr>
-          <w:rFonts w:ascii="Gill Sans MT" w:hAnsi="Gill Sans MT" w:cs="Arial"/>
-          <w:b/>
-          <w:sz w:val="22"/>
-          <w:u w:val="single"/>
-        </w:rPr>
-      </w:pPr>
-      <w:r>
-        <w:rPr>
-          <w:rFonts w:hAnsi="Gill Sans MT" w:cs="Arial"/>
-          <w:b/>
-          <w:sz w:val="22"/>
-          <w:u w:val="single"/>
-        </w:rPr>
-        <w:cr/>
-      </w:r>
-    </w:p>
-    <w:p>
-      <w:pPr>
-        <w:pStyle w:val="ListParagraph"/>
-        <w:rPr>
-          <w:rFonts w:ascii="Gill Sans MT" w:hAnsi="Gill Sans MT" w:cs="Arial"/>
-          <w:b/>
-          <w:sz w:val="22"/>
-          <w:u w:val="single"/>
-        </w:rPr>
-      </w:pPr>
-      <w:r>
-        <w:rPr>
-          <w:rFonts w:hAnsi="Gill Sans MT" w:cs="Arial"/>
-          <w:b/>
-          <w:sz w:val="22"/>
-          <w:u w:val="single"/>
-        </w:rPr>
-        <w:t>❌</w:t>
-      </w:r>
-      <w:r>
-        <w:rPr>
-          <w:rFonts w:hAnsi="Gill Sans MT" w:cs="Arial"/>
-          <w:b/>
-          <w:sz w:val="22"/>
-          <w:u w:val="single"/>
-        </w:rPr>
-        <w:t xml:space="preserve"> EXCLUDED FROM SCOPE</w:t>
-      </w:r>
-      <w:r>
-        <w:rPr>
-          <w:rFonts w:hAnsi="Gill Sans MT" w:cs="Arial"/>
-          <w:b/>
-          <w:sz w:val="22"/>
-          <w:u w:val="single"/>
-        </w:rPr>
-        <w:cr/>
-      </w:r>
-    </w:p>
-    <w:p>
-      <w:pPr>
-        <w:pStyle w:val="ListParagraph"/>
-        <w:rPr>
-          <w:rFonts w:ascii="Gill Sans MT" w:hAnsi="Gill Sans MT" w:cs="Arial"/>
-          <w:b/>
-          <w:sz w:val="22"/>
-          <w:u w:val="single"/>
-        </w:rPr>
-      </w:pPr>
-      <w:r>
-        <w:rPr>
-          <w:rFonts w:hAnsi="Gill Sans MT" w:cs="Arial"/>
-          <w:b/>
-          <w:sz w:val="22"/>
-          <w:u w:val="single"/>
-        </w:rPr>
-        <w:lastRenderedPageBreak/>
-        <w:cr/>
-      </w:r>
-    </w:p>
-    <w:p>
-      <w:pPr>
-        <w:pStyle w:val="ListParagraph"/>
-        <w:rPr>
-          <w:rFonts w:ascii="Gill Sans MT" w:hAnsi="Gill Sans MT" w:cs="Arial"/>
-          <w:b/>
-          <w:sz w:val="22"/>
-          <w:u w:val="single"/>
-        </w:rPr>
-      </w:pPr>
-      <w:r>
-        <w:rPr>
-          <w:rFonts w:hAnsi="Gill Sans MT" w:cs="Arial"/>
-          <w:b/>
-          <w:sz w:val="22"/>
-          <w:u w:val="single"/>
-        </w:rPr>
-        <w:t>These are things that will not be included in this project:</w:t>
-      </w:r>
-      <w:r>
-        <w:rPr>
-          <w:rFonts w:hAnsi="Gill Sans MT" w:cs="Arial"/>
-          <w:b/>
-          <w:sz w:val="22"/>
-          <w:u w:val="single"/>
-        </w:rPr>
-        <w:cr/>
-      </w:r>
-    </w:p>
-    <w:p>
-      <w:pPr>
-        <w:pStyle w:val="ListParagraph"/>
-        <w:rPr>
-          <w:rFonts w:ascii="Gill Sans MT" w:hAnsi="Gill Sans MT" w:cs="Arial"/>
-          <w:b/>
-          <w:sz w:val="22"/>
-          <w:u w:val="single"/>
-        </w:rPr>
-      </w:pPr>
-      <w:r>
-        <w:rPr>
-          <w:rFonts w:hAnsi="Gill Sans MT" w:cs="Arial"/>
-          <w:b/>
-          <w:sz w:val="22"/>
-          <w:u w:val="single"/>
-        </w:rPr>
-        <w:cr/>
-      </w:r>
-    </w:p>
-    <w:p>
-      <w:pPr>
-        <w:pStyle w:val="ListParagraph"/>
-        <w:rPr>
-          <w:rFonts w:ascii="Gill Sans MT" w:hAnsi="Gill Sans MT" w:cs="Arial"/>
-          <w:b/>
-          <w:sz w:val="22"/>
-          <w:u w:val="single"/>
-        </w:rPr>
-      </w:pPr>
-      <w:r>
-        <w:rPr>
-          <w:rFonts w:hAnsi="Gill Sans MT" w:cs="Arial"/>
-          <w:b/>
-          <w:sz w:val="22"/>
-          <w:u w:val="single"/>
-        </w:rPr>
-        <w:t>1. Mobile Applications</w:t>
-      </w:r>
-      <w:r>
-        <w:rPr>
-          <w:rFonts w:hAnsi="Gill Sans MT" w:cs="Arial"/>
-          <w:b/>
-          <w:sz w:val="22"/>
-          <w:u w:val="single"/>
-        </w:rPr>
-        <w:cr/>
-      </w:r>
-    </w:p>
-    <w:p>
-      <w:pPr>
-        <w:pStyle w:val="ListParagraph"/>
-        <w:rPr>
-          <w:rFonts w:ascii="Gill Sans MT" w:hAnsi="Gill Sans MT" w:cs="Arial"/>
-          <w:b/>
-          <w:sz w:val="22"/>
-          <w:u w:val="single"/>
-        </w:rPr>
-      </w:pPr>
-      <w:r>
-        <w:rPr>
-          <w:rFonts w:hAnsi="Gill Sans MT" w:cs="Arial"/>
-          <w:b/>
-          <w:sz w:val="22"/>
-          <w:u w:val="single"/>
-        </w:rPr>
-        <w:cr/>
-      </w:r>
-    </w:p>
-    <w:p>
-      <w:pPr>
-        <w:pStyle w:val="ListParagraph"/>
-        <w:rPr>
-          <w:rFonts w:ascii="Gill Sans MT" w:hAnsi="Gill Sans MT" w:cs="Arial"/>
-          <w:b/>
-          <w:sz w:val="22"/>
-          <w:u w:val="single"/>
-        </w:rPr>
-      </w:pPr>
-      <w:r>
-        <w:rPr>
-          <w:rFonts w:hAnsi="Gill Sans MT" w:cs="Arial"/>
-          <w:b/>
-          <w:sz w:val="22"/>
-          <w:u w:val="single"/>
-        </w:rPr>
-        <w:t>No Mobile App: The project will only be a web-based application and will not include mobile apps for Android or iOS.</w:t>
-      </w:r>
-      <w:r>
-        <w:rPr>
-          <w:rFonts w:hAnsi="Gill Sans MT" w:cs="Arial"/>
-          <w:b/>
-          <w:sz w:val="22"/>
-          <w:u w:val="single"/>
-        </w:rPr>
-        <w:cr/>
-      </w:r>
-    </w:p>
-    <w:p>
-      <w:pPr>
-        <w:pStyle w:val="ListParagraph"/>
-        <w:rPr>
-          <w:rFonts w:ascii="Gill Sans MT" w:hAnsi="Gill Sans MT" w:cs="Arial"/>
-          <w:b/>
-          <w:sz w:val="22"/>
-          <w:u w:val="single"/>
-        </w:rPr>
-      </w:pPr>
-      <w:r>
-        <w:rPr>
-          <w:rFonts w:hAnsi="Gill Sans MT" w:cs="Arial"/>
-          <w:b/>
-          <w:sz w:val="22"/>
-          <w:u w:val="single"/>
-        </w:rPr>
-        <w:cr/>
-      </w:r>
-    </w:p>
-    <w:p>
-      <w:pPr>
-        <w:pStyle w:val="ListParagraph"/>
-        <w:rPr>
-          <w:rFonts w:ascii="Gill Sans MT" w:hAnsi="Gill Sans MT" w:cs="Arial"/>
-          <w:b/>
-          <w:sz w:val="22"/>
-          <w:u w:val="single"/>
-        </w:rPr>
-      </w:pPr>
-      <w:r>
-        <w:rPr>
-          <w:rFonts w:hAnsi="Gill Sans MT" w:cs="Arial"/>
-          <w:b/>
-          <w:sz w:val="22"/>
-          <w:u w:val="single"/>
-        </w:rPr>
-        <w:cr/>
-      </w:r>
-    </w:p>
-    <w:p>
-      <w:pPr>
-        <w:pStyle w:val="ListParagraph"/>
-        <w:rPr>
-          <w:rFonts w:ascii="Gill Sans MT" w:hAnsi="Gill Sans MT" w:cs="Arial"/>
-          <w:b/>
-          <w:sz w:val="22"/>
-          <w:u w:val="single"/>
-        </w:rPr>
-      </w:pPr>
-      <w:r>
-        <w:rPr>
-          <w:rFonts w:hAnsi="Gill Sans MT" w:cs="Arial"/>
-          <w:b/>
-          <w:sz w:val="22"/>
-          <w:u w:val="single"/>
-        </w:rPr>
-        <w:t>2. Doctor/Clinic Interaction</w:t>
-      </w:r>
-      <w:r>
-        <w:rPr>
-          <w:rFonts w:hAnsi="Gill Sans MT" w:cs="Arial"/>
-          <w:b/>
-          <w:sz w:val="22"/>
-          <w:u w:val="single"/>
-        </w:rPr>
-        <w:cr/>
-      </w:r>
-    </w:p>
-    <w:p>
-      <w:pPr>
-        <w:pStyle w:val="ListParagraph"/>
-        <w:rPr>
-          <w:rFonts w:ascii="Gill Sans MT" w:hAnsi="Gill Sans MT" w:cs="Arial"/>
-          <w:b/>
-          <w:sz w:val="22"/>
-          <w:u w:val="single"/>
-        </w:rPr>
-      </w:pPr>
-      <w:r>
-        <w:rPr>
-          <w:rFonts w:hAnsi="Gill Sans MT" w:cs="Arial"/>
-          <w:b/>
-          <w:sz w:val="22"/>
-          <w:u w:val="single"/>
-        </w:rPr>
-        <w:cr/>
-      </w:r>
-    </w:p>
-    <w:p>
-      <w:pPr>
-        <w:pStyle w:val="ListParagraph"/>
-        <w:rPr>
-          <w:rFonts w:ascii="Gill Sans MT" w:hAnsi="Gill Sans MT" w:cs="Arial"/>
-          <w:b/>
-          <w:sz w:val="22"/>
-          <w:u w:val="single"/>
-        </w:rPr>
-      </w:pPr>
-      <w:r>
-        <w:rPr>
-          <w:rFonts w:hAnsi="Gill Sans MT" w:cs="Arial"/>
-          <w:b/>
-          <w:sz w:val="22"/>
-          <w:u w:val="single"/>
-        </w:rPr>
-        <w:t>No Prescription Issuing: Doctors will not be able to issue prescriptions through this app. Users will only be able to upload and manage their existing prescriptions.</w:t>
-      </w:r>
-      <w:r>
-        <w:rPr>
-          <w:rFonts w:hAnsi="Gill Sans MT" w:cs="Arial"/>
-          <w:b/>
-          <w:sz w:val="22"/>
-          <w:u w:val="single"/>
-        </w:rPr>
-        <w:cr/>
-      </w:r>
-    </w:p>
-    <w:p>
-      <w:pPr>
-        <w:pStyle w:val="ListParagraph"/>
-        <w:rPr>
-          <w:rFonts w:ascii="Gill Sans MT" w:hAnsi="Gill Sans MT" w:cs="Arial"/>
-          <w:b/>
-          <w:sz w:val="22"/>
-          <w:u w:val="single"/>
-        </w:rPr>
-      </w:pPr>
-      <w:r>
-        <w:rPr>
-          <w:rFonts w:hAnsi="Gill Sans MT" w:cs="Arial"/>
-          <w:b/>
-          <w:sz w:val="22"/>
-          <w:u w:val="single"/>
-        </w:rPr>
-        <w:cr/>
-      </w:r>
-    </w:p>
-    <w:p>
-      <w:pPr>
-        <w:pStyle w:val="ListParagraph"/>
-        <w:rPr>
-          <w:rFonts w:ascii="Gill Sans MT" w:hAnsi="Gill Sans MT" w:cs="Arial"/>
-          <w:b/>
-          <w:sz w:val="22"/>
-          <w:u w:val="single"/>
-        </w:rPr>
-      </w:pPr>
-      <w:r>
-        <w:rPr>
-          <w:rFonts w:hAnsi="Gill Sans MT" w:cs="Arial"/>
-          <w:b/>
-          <w:sz w:val="22"/>
-          <w:u w:val="single"/>
-        </w:rPr>
-        <w:t>No Doctor Portal: There will be no doctor-specific features for managing prescriptions.</w:t>
-      </w:r>
-      <w:r>
-        <w:rPr>
-          <w:rFonts w:hAnsi="Gill Sans MT" w:cs="Arial"/>
-          <w:b/>
-          <w:sz w:val="22"/>
-          <w:u w:val="single"/>
-        </w:rPr>
-        <w:cr/>
-      </w:r>
-    </w:p>
-    <w:p>
-      <w:pPr>
-        <w:pStyle w:val="ListParagraph"/>
-        <w:rPr>
-          <w:rFonts w:ascii="Gill Sans MT" w:hAnsi="Gill Sans MT" w:cs="Arial"/>
-          <w:b/>
-          <w:sz w:val="22"/>
-          <w:u w:val="single"/>
-        </w:rPr>
-      </w:pPr>
-      <w:r>
-        <w:rPr>
-          <w:rFonts w:hAnsi="Gill Sans MT" w:cs="Arial"/>
-          <w:b/>
-          <w:sz w:val="22"/>
-          <w:u w:val="single"/>
-        </w:rPr>
-        <w:cr/>
-      </w:r>
-    </w:p>
-    <w:p>
-      <w:pPr>
-        <w:pStyle w:val="ListParagraph"/>
-        <w:rPr>
-          <w:rFonts w:ascii="Gill Sans MT" w:hAnsi="Gill Sans MT" w:cs="Arial"/>
-          <w:b/>
-          <w:sz w:val="22"/>
-          <w:u w:val="single"/>
-        </w:rPr>
-      </w:pPr>
-      <w:r>
-        <w:rPr>
-          <w:rFonts w:hAnsi="Gill Sans MT" w:cs="Arial"/>
-          <w:b/>
-          <w:sz w:val="22"/>
-          <w:u w:val="single"/>
-        </w:rPr>
-        <w:cr/>
-      </w:r>
-    </w:p>
-    <w:p>
-      <w:pPr>
-        <w:pStyle w:val="ListParagraph"/>
-        <w:rPr>
-          <w:rFonts w:ascii="Gill Sans MT" w:hAnsi="Gill Sans MT" w:cs="Arial"/>
-          <w:b/>
-          <w:sz w:val="22"/>
-          <w:u w:val="single"/>
-        </w:rPr>
-      </w:pPr>
-      <w:r>
-        <w:rPr>
-          <w:rFonts w:hAnsi="Gill Sans MT" w:cs="Arial"/>
-          <w:b/>
-          <w:sz w:val="22"/>
-          <w:u w:val="single"/>
-        </w:rPr>
-        <w:t>3. Third-Party Integration</w:t>
-      </w:r>
-      <w:r>
-        <w:rPr>
-          <w:rFonts w:hAnsi="Gill Sans MT" w:cs="Arial"/>
-          <w:b/>
-          <w:sz w:val="22"/>
-          <w:u w:val="single"/>
-        </w:rPr>
-        <w:cr/>
-      </w:r>
-    </w:p>
-    <w:p>
-      <w:pPr>
-        <w:pStyle w:val="ListParagraph"/>
-        <w:rPr>
-          <w:rFonts w:ascii="Gill Sans MT" w:hAnsi="Gill Sans MT" w:cs="Arial"/>
-          <w:b/>
-          <w:sz w:val="22"/>
-          <w:u w:val="single"/>
-        </w:rPr>
-      </w:pPr>
-      <w:r>
-        <w:rPr>
-          <w:rFonts w:hAnsi="Gill Sans MT" w:cs="Arial"/>
-          <w:b/>
-          <w:sz w:val="22"/>
-          <w:u w:val="single"/>
-        </w:rPr>
-        <w:cr/>
-      </w:r>
-    </w:p>
-    <w:p>
-      <w:pPr>
-        <w:pStyle w:val="ListParagraph"/>
-        <w:rPr>
-          <w:rFonts w:ascii="Gill Sans MT" w:hAnsi="Gill Sans MT" w:cs="Arial"/>
-          <w:b/>
-          <w:sz w:val="22"/>
-          <w:u w:val="single"/>
-        </w:rPr>
-      </w:pPr>
-      <w:r>
-        <w:rPr>
-          <w:rFonts w:hAnsi="Gill Sans MT" w:cs="Arial"/>
-          <w:b/>
-          <w:sz w:val="22"/>
-          <w:u w:val="single"/>
-        </w:rPr>
-        <w:t>No Integration with Pharmacies: The app will not connect with external systems such as pharmacies or hospitals.</w:t>
-      </w:r>
-      <w:r>
-        <w:rPr>
-          <w:rFonts w:hAnsi="Gill Sans MT" w:cs="Arial"/>
-          <w:b/>
-          <w:sz w:val="22"/>
-          <w:u w:val="single"/>
-        </w:rPr>
-        <w:cr/>
-      </w:r>
-    </w:p>
-    <w:p>
-      <w:pPr>
-        <w:pStyle w:val="ListParagraph"/>
-        <w:rPr>
-          <w:rFonts w:ascii="Gill Sans MT" w:hAnsi="Gill Sans MT" w:cs="Arial"/>
-          <w:b/>
-          <w:sz w:val="22"/>
-          <w:u w:val="single"/>
-        </w:rPr>
-      </w:pPr>
-      <w:r>
-        <w:rPr>
-          <w:rFonts w:hAnsi="Gill Sans MT" w:cs="Arial"/>
-          <w:b/>
-          <w:sz w:val="22"/>
-          <w:u w:val="single"/>
-        </w:rPr>
-        <w:cr/>
-      </w:r>
-    </w:p>
-    <w:p>
-      <w:pPr>
-        <w:pStyle w:val="ListParagraph"/>
-        <w:rPr>
-          <w:rFonts w:ascii="Gill Sans MT" w:hAnsi="Gill Sans MT" w:cs="Arial"/>
-          <w:b/>
-          <w:sz w:val="22"/>
-          <w:u w:val="single"/>
-        </w:rPr>
-      </w:pPr>
-      <w:r>
-        <w:rPr>
-          <w:rFonts w:hAnsi="Gill Sans MT" w:cs="Arial"/>
-          <w:b/>
-          <w:sz w:val="22"/>
-          <w:u w:val="single"/>
-        </w:rPr>
-        <w:lastRenderedPageBreak/>
-        <w:t>No External Data Sync: The app will not sync with third-party systems (like pharmacy or insurance systems).</w:t>
-      </w:r>
-      <w:r>
-        <w:rPr>
-          <w:rFonts w:hAnsi="Gill Sans MT" w:cs="Arial"/>
-          <w:b/>
-          <w:sz w:val="22"/>
-          <w:u w:val="single"/>
-        </w:rPr>
-        <w:cr/>
-      </w:r>
-    </w:p>
-    <w:p>
-      <w:pPr>
-        <w:pStyle w:val="ListParagraph"/>
-        <w:rPr>
-          <w:rFonts w:ascii="Gill Sans MT" w:hAnsi="Gill Sans MT" w:cs="Arial"/>
-          <w:b/>
-          <w:sz w:val="22"/>
-          <w:u w:val="single"/>
-        </w:rPr>
-      </w:pPr>
-      <w:r>
-        <w:rPr>
-          <w:rFonts w:hAnsi="Gill Sans MT" w:cs="Arial"/>
-          <w:b/>
-          <w:sz w:val="22"/>
-          <w:u w:val="single"/>
-        </w:rPr>
-        <w:cr/>
-      </w:r>
-    </w:p>
-    <w:p>
-      <w:pPr>
-        <w:pStyle w:val="ListParagraph"/>
-        <w:rPr>
-          <w:rFonts w:ascii="Gill Sans MT" w:hAnsi="Gill Sans MT" w:cs="Arial"/>
-          <w:b/>
-          <w:sz w:val="22"/>
-          <w:u w:val="single"/>
-        </w:rPr>
-      </w:pPr>
-      <w:r>
-        <w:rPr>
-          <w:rFonts w:hAnsi="Gill Sans MT" w:cs="Arial"/>
-          <w:b/>
-          <w:sz w:val="22"/>
-          <w:u w:val="single"/>
-        </w:rPr>
-        <w:cr/>
-      </w:r>
-    </w:p>
-    <w:p>
-      <w:pPr>
-        <w:pStyle w:val="ListParagraph"/>
-        <w:rPr>
-          <w:rFonts w:ascii="Gill Sans MT" w:hAnsi="Gill Sans MT" w:cs="Arial"/>
-          <w:b/>
-          <w:sz w:val="22"/>
-          <w:u w:val="single"/>
-        </w:rPr>
-      </w:pPr>
-      <w:r>
-        <w:rPr>
-          <w:rFonts w:hAnsi="Gill Sans MT" w:cs="Arial"/>
-          <w:b/>
-          <w:sz w:val="22"/>
-          <w:u w:val="single"/>
-        </w:rPr>
-        <w:t>4. E-commerce Features</w:t>
-      </w:r>
-      <w:r>
-        <w:rPr>
-          <w:rFonts w:hAnsi="Gill Sans MT" w:cs="Arial"/>
-          <w:b/>
-          <w:sz w:val="22"/>
-          <w:u w:val="single"/>
-        </w:rPr>
-        <w:cr/>
-      </w:r>
-    </w:p>
-    <w:p>
-      <w:pPr>
-        <w:pStyle w:val="ListParagraph"/>
-        <w:rPr>
-          <w:rFonts w:ascii="Gill Sans MT" w:hAnsi="Gill Sans MT" w:cs="Arial"/>
-          <w:b/>
-          <w:sz w:val="22"/>
-          <w:u w:val="single"/>
-        </w:rPr>
-      </w:pPr>
-      <w:r>
-        <w:rPr>
-          <w:rFonts w:hAnsi="Gill Sans MT" w:cs="Arial"/>
-          <w:b/>
-          <w:sz w:val="22"/>
-          <w:u w:val="single"/>
-        </w:rPr>
-        <w:cr/>
-      </w:r>
-    </w:p>
-    <w:p>
-      <w:pPr>
-        <w:pStyle w:val="ListParagraph"/>
-        <w:rPr>
-          <w:rFonts w:ascii="Gill Sans MT" w:hAnsi="Gill Sans MT" w:cs="Arial"/>
-          <w:b/>
-          <w:sz w:val="22"/>
-          <w:u w:val="single"/>
-        </w:rPr>
-      </w:pPr>
-      <w:r>
-        <w:rPr>
-          <w:rFonts w:hAnsi="Gill Sans MT" w:cs="Arial"/>
-          <w:b/>
-          <w:sz w:val="22"/>
-          <w:u w:val="single"/>
-        </w:rPr>
-        <w:t>No Payments: The app will not allow users to buy medications online. There will be no shopping cart or payment systems.</w:t>
-      </w:r>
-      <w:r>
-        <w:rPr>
-          <w:rFonts w:hAnsi="Gill Sans MT" w:cs="Arial"/>
-          <w:b/>
-          <w:sz w:val="22"/>
-          <w:u w:val="single"/>
-        </w:rPr>
-        <w:cr/>
-      </w:r>
-    </w:p>
-    <w:p>
-      <w:pPr>
-        <w:pStyle w:val="ListParagraph"/>
-        <w:rPr>
-          <w:rFonts w:ascii="Gill Sans MT" w:hAnsi="Gill Sans MT" w:cs="Arial"/>
-          <w:b/>
-          <w:sz w:val="22"/>
-          <w:u w:val="single"/>
-        </w:rPr>
-      </w:pPr>
-      <w:r>
-        <w:rPr>
-          <w:rFonts w:hAnsi="Gill Sans MT" w:cs="Arial"/>
-          <w:b/>
-          <w:sz w:val="22"/>
-          <w:u w:val="single"/>
-        </w:rPr>
-        <w:cr/>
-      </w:r>
-    </w:p>
-    <w:p>
-      <w:pPr>
-        <w:pStyle w:val="ListParagraph"/>
-        <w:rPr>
-          <w:rFonts w:ascii="Gill Sans MT" w:hAnsi="Gill Sans MT" w:cs="Arial"/>
-          <w:b/>
-          <w:sz w:val="22"/>
-          <w:u w:val="single"/>
-        </w:rPr>
-      </w:pPr>
-      <w:r>
-        <w:rPr>
-          <w:rFonts w:hAnsi="Gill Sans MT" w:cs="Arial"/>
-          <w:b/>
-          <w:sz w:val="22"/>
-          <w:u w:val="single"/>
-        </w:rPr>
-        <w:cr/>
-      </w:r>
-    </w:p>
-    <w:p>
-      <w:pPr>
-        <w:pStyle w:val="ListParagraph"/>
-        <w:rPr>
-          <w:rFonts w:ascii="Gill Sans MT" w:hAnsi="Gill Sans MT" w:cs="Arial"/>
-          <w:b/>
-          <w:sz w:val="22"/>
-          <w:u w:val="single"/>
-        </w:rPr>
-      </w:pPr>
-      <w:r>
-        <w:rPr>
-          <w:rFonts w:hAnsi="Gill Sans MT" w:cs="Arial"/>
-          <w:b/>
-          <w:sz w:val="22"/>
-          <w:u w:val="single"/>
-        </w:rPr>
-        <w:t>5. Multiple Languages</w:t>
-      </w:r>
-      <w:r>
-        <w:rPr>
-          <w:rFonts w:hAnsi="Gill Sans MT" w:cs="Arial"/>
-          <w:b/>
-          <w:sz w:val="22"/>
-          <w:u w:val="single"/>
-        </w:rPr>
-        <w:cr/>
-      </w:r>
-    </w:p>
-    <w:p>
-      <w:pPr>
-        <w:pStyle w:val="ListParagraph"/>
-        <w:rPr>
-          <w:rFonts w:ascii="Gill Sans MT" w:hAnsi="Gill Sans MT" w:cs="Arial"/>
-          <w:b/>
-          <w:sz w:val="22"/>
-          <w:u w:val="single"/>
-        </w:rPr>
-      </w:pPr>
-      <w:r>
-        <w:rPr>
-          <w:rFonts w:hAnsi="Gill Sans MT" w:cs="Arial"/>
-          <w:b/>
-          <w:sz w:val="22"/>
-          <w:u w:val="single"/>
-        </w:rPr>
-        <w:cr/>
-      </w:r>
-    </w:p>
-    <w:p>
-      <w:pPr>
-        <w:pStyle w:val="ListParagraph"/>
-        <w:rPr>
-          <w:rFonts w:ascii="Gill Sans MT" w:hAnsi="Gill Sans MT" w:cs="Arial"/>
-          <w:b/>
-          <w:sz w:val="22"/>
-          <w:u w:val="single"/>
-        </w:rPr>
-      </w:pPr>
-      <w:r>
-        <w:rPr>
-          <w:rFonts w:hAnsi="Gill Sans MT" w:cs="Arial"/>
-          <w:b/>
-          <w:sz w:val="22"/>
-          <w:u w:val="single"/>
-        </w:rPr>
-        <w:t>English Only: The app will be developed in English and will not support other languages.</w:t>
-      </w:r>
-      <w:r>
-        <w:rPr>
-          <w:rFonts w:hAnsi="Gill Sans MT" w:cs="Arial"/>
-          <w:b/>
-          <w:sz w:val="22"/>
-          <w:u w:val="single"/>
-        </w:rPr>
-        <w:cr/>
-      </w:r>
-    </w:p>
-    <w:p>
-      <w:pPr>
-        <w:pStyle w:val="ListParagraph"/>
-        <w:rPr>
-          <w:rFonts w:ascii="Gill Sans MT" w:hAnsi="Gill Sans MT" w:cs="Arial"/>
-          <w:b/>
-          <w:sz w:val="22"/>
-          <w:u w:val="single"/>
-        </w:rPr>
-      </w:pPr>
-      <w:r>
-        <w:rPr>
-          <w:rFonts w:hAnsi="Gill Sans MT" w:cs="Arial"/>
-          <w:b/>
-          <w:sz w:val="22"/>
-          <w:u w:val="single"/>
-        </w:rPr>
-        <w:cr/>
-      </w:r>
-    </w:p>
-    <w:p>
-      <w:pPr>
-        <w:pStyle w:val="ListParagraph"/>
-        <w:rPr>
-          <w:rFonts w:ascii="Gill Sans MT" w:hAnsi="Gill Sans MT" w:cs="Arial"/>
-          <w:b/>
-          <w:sz w:val="22"/>
-          <w:u w:val="single"/>
-        </w:rPr>
-      </w:pPr>
-      <w:r>
-        <w:rPr>
-          <w:rFonts w:hAnsi="Gill Sans MT" w:cs="Arial"/>
-          <w:b/>
-          <w:sz w:val="22"/>
-          <w:u w:val="single"/>
-        </w:rPr>
-        <w:cr/>
-      </w:r>
-    </w:p>
-    <w:p>
-      <w:pPr>
-        <w:pStyle w:val="ListParagraph"/>
-        <w:rPr>
-          <w:rFonts w:ascii="Gill Sans MT" w:hAnsi="Gill Sans MT" w:cs="Arial"/>
-          <w:b/>
-          <w:sz w:val="22"/>
-          <w:u w:val="single"/>
-        </w:rPr>
-      </w:pPr>
-      <w:r>
-        <w:rPr>
-          <w:rFonts w:hAnsi="Gill Sans MT" w:cs="Arial"/>
-          <w:b/>
-          <w:sz w:val="22"/>
-          <w:u w:val="single"/>
-        </w:rPr>
-        <w:t>6. Advanced Features</w:t>
-      </w:r>
-      <w:r>
-        <w:rPr>
-          <w:rFonts w:hAnsi="Gill Sans MT" w:cs="Arial"/>
-          <w:b/>
-          <w:sz w:val="22"/>
-          <w:u w:val="single"/>
-        </w:rPr>
-        <w:cr/>
-      </w:r>
-    </w:p>
-    <w:p>
-      <w:pPr>
-        <w:pStyle w:val="ListParagraph"/>
-        <w:rPr>
-          <w:rFonts w:ascii="Gill Sans MT" w:hAnsi="Gill Sans MT" w:cs="Arial"/>
-          <w:b/>
-          <w:sz w:val="22"/>
-          <w:u w:val="single"/>
-        </w:rPr>
-      </w:pPr>
-      <w:r>
-        <w:rPr>
-          <w:rFonts w:hAnsi="Gill Sans MT" w:cs="Arial"/>
-          <w:b/>
-          <w:sz w:val="22"/>
-          <w:u w:val="single"/>
-        </w:rPr>
-        <w:cr/>
-      </w:r>
-    </w:p>
-    <w:p>
-      <w:pPr>
-        <w:pStyle w:val="ListParagraph"/>
-        <w:rPr>
-          <w:rFonts w:ascii="Gill Sans MT" w:hAnsi="Gill Sans MT" w:cs="Arial"/>
-          <w:b/>
-          <w:sz w:val="22"/>
-          <w:u w:val="single"/>
-        </w:rPr>
-      </w:pPr>
-      <w:r>
-        <w:rPr>
-          <w:rFonts w:hAnsi="Gill Sans MT" w:cs="Arial"/>
-          <w:b/>
-          <w:sz w:val="22"/>
-          <w:u w:val="single"/>
-        </w:rPr>
-        <w:t>No Artificial Intelligence (AI): There will be no AI-powered health advice or recommendations. The app will only remind users about their medication.</w:t>
-      </w:r>
-      <w:r>
-        <w:rPr>
-          <w:rFonts w:hAnsi="Gill Sans MT" w:cs="Arial"/>
-          <w:b/>
-          <w:sz w:val="22"/>
-          <w:u w:val="single"/>
-        </w:rPr>
-        <w:cr/>
-      </w:r>
-    </w:p>
-    <w:p>
-      <w:pPr>
-        <w:pStyle w:val="ListParagraph"/>
-        <w:rPr>
-          <w:rFonts w:ascii="Gill Sans MT" w:hAnsi="Gill Sans MT" w:cs="Arial"/>
-          <w:b/>
-          <w:sz w:val="22"/>
-          <w:u w:val="single"/>
-        </w:rPr>
-      </w:pPr>
-      <w:r>
-        <w:rPr>
-          <w:rFonts w:hAnsi="Gill Sans MT" w:cs="Arial"/>
-          <w:b/>
-          <w:sz w:val="22"/>
-          <w:u w:val="single"/>
-        </w:rPr>
-        <w:cr/>
-      </w:r>
-    </w:p>
-    <w:p>
-      <w:pPr>
-        <w:pStyle w:val="ListParagraph"/>
-        <w:rPr>
-          <w:rFonts w:ascii="Gill Sans MT" w:hAnsi="Gill Sans MT" w:cs="Arial"/>
-          <w:b/>
-          <w:sz w:val="22"/>
-          <w:u w:val="single"/>
-        </w:rPr>
-      </w:pPr>
-      <w:r>
-        <w:rPr>
-          <w:rFonts w:hAnsi="Gill Sans MT" w:cs="Arial"/>
-          <w:b/>
-          <w:sz w:val="22"/>
-          <w:u w:val="single"/>
-        </w:rPr>
-        <w:t>No Prescription Scanning or OCR: The app will not automatically read prescriptions from images.</w:t>
-      </w:r>
-      <w:r>
-        <w:rPr>
-          <w:rFonts w:hAnsi="Gill Sans MT" w:cs="Arial"/>
-          <w:b/>
-          <w:sz w:val="22"/>
-          <w:u w:val="single"/>
-        </w:rPr>
-        <w:cr/>
-      </w:r>
-    </w:p>
-    <w:p>
-      <w:pPr>
-        <w:pStyle w:val="ListParagraph"/>
-        <w:rPr>
-          <w:rFonts w:ascii="Gill Sans MT" w:hAnsi="Gill Sans MT" w:cs="Arial"/>
-          <w:b/>
-          <w:sz w:val="22"/>
-          <w:u w:val="single"/>
-        </w:rPr>
-      </w:pPr>
-      <w:r>
-        <w:rPr>
-          <w:rFonts w:hAnsi="Gill Sans MT" w:cs="Arial"/>
-          <w:b/>
-          <w:sz w:val="22"/>
-          <w:u w:val="single"/>
-        </w:rPr>
-        <w:cr/>
-      </w:r>
-    </w:p>
-    <w:p>
-      <w:pPr>
-        <w:pStyle w:val="ListParagraph"/>
-        <w:rPr>
-          <w:rFonts w:ascii="Gill Sans MT" w:hAnsi="Gill Sans MT" w:cs="Arial"/>
-          <w:b/>
-          <w:sz w:val="22"/>
-          <w:u w:val="single"/>
-        </w:rPr>
-      </w:pPr>
-      <w:r>
-        <w:rPr>
-          <w:rFonts w:hAnsi="Gill Sans MT" w:cs="Arial"/>
-          <w:b/>
-          <w:sz w:val="22"/>
-          <w:u w:val="single"/>
-        </w:rPr>
-        <w:lastRenderedPageBreak/>
-        <w:cr/>
-      </w:r>
-    </w:p>
-    <w:p>
-      <w:pPr>
-        <w:pStyle w:val="ListParagraph"/>
-        <w:rPr>
-          <w:rFonts w:ascii="Gill Sans MT" w:hAnsi="Gill Sans MT" w:cs="Arial"/>
-          <w:b/>
-          <w:sz w:val="22"/>
-          <w:u w:val="single"/>
-        </w:rPr>
-      </w:pPr>
-      <w:r>
-        <w:rPr>
-          <w:rFonts w:hAnsi="Gill Sans MT" w:cs="Arial"/>
-          <w:b/>
-          <w:sz w:val="22"/>
-          <w:u w:val="single"/>
-        </w:rPr>
-        <w:t>7. Legal &amp; Compliance Features</w:t>
-      </w:r>
-      <w:r>
-        <w:rPr>
-          <w:rFonts w:hAnsi="Gill Sans MT" w:cs="Arial"/>
-          <w:b/>
-          <w:sz w:val="22"/>
-          <w:u w:val="single"/>
-        </w:rPr>
-        <w:cr/>
-      </w:r>
-    </w:p>
-    <w:p>
-      <w:pPr>
-        <w:pStyle w:val="ListParagraph"/>
-        <w:rPr>
-          <w:rFonts w:ascii="Gill Sans MT" w:hAnsi="Gill Sans MT" w:cs="Arial"/>
-          <w:b/>
-          <w:sz w:val="22"/>
-          <w:u w:val="single"/>
-        </w:rPr>
-      </w:pPr>
-      <w:r>
-        <w:rPr>
-          <w:rFonts w:hAnsi="Gill Sans MT" w:cs="Arial"/>
-          <w:b/>
-          <w:sz w:val="22"/>
-          <w:u w:val="single"/>
-        </w:rPr>
-        <w:cr/>
-      </w:r>
-    </w:p>
-    <w:p>
-      <w:pPr>
-        <w:pStyle w:val="ListParagraph"/>
-        <w:rPr>
-          <w:rFonts w:ascii="Gill Sans MT" w:hAnsi="Gill Sans MT" w:cs="Arial"/>
-          <w:b/>
-          <w:sz w:val="22"/>
-          <w:u w:val="single"/>
-        </w:rPr>
-      </w:pPr>
-      <w:r>
-        <w:rPr>
-          <w:rFonts w:hAnsi="Gill Sans MT" w:cs="Arial"/>
-          <w:b/>
-          <w:sz w:val="22"/>
-          <w:u w:val="single"/>
-        </w:rPr>
-        <w:t>No Full Medical Compliance: We will include basic privacy features (such as encryption), but the app will not be fully HIPAA or GDPR-compliant (which would require legal audits and certification).</w:t>
-      </w:r>
-      <w:r>
-        <w:rPr>
-          <w:rFonts w:hAnsi="Gill Sans MT" w:cs="Arial"/>
-          <w:b/>
-          <w:sz w:val="22"/>
-          <w:u w:val="single"/>
-        </w:rPr>
-        <w:cr/>
-      </w:r>
-    </w:p>
-    <w:p>
-      <w:pPr>
-        <w:pStyle w:val="ListParagraph"/>
-        <w:rPr>
-          <w:rFonts w:ascii="Gill Sans MT" w:hAnsi="Gill Sans MT" w:cs="Arial"/>
-          <w:b/>
-          <w:sz w:val="22"/>
-          <w:u w:val="single"/>
-        </w:rPr>
-      </w:pPr>
-      <w:r>
-        <w:rPr>
-          <w:rFonts w:hAnsi="Gill Sans MT" w:cs="Arial"/>
-          <w:b/>
-          <w:sz w:val="22"/>
-          <w:u w:val="single"/>
-        </w:rPr>
-        <w:cr/>
-      </w:r>
-    </w:p>
-    <w:p>
-      <w:pPr>
-        <w:pStyle w:val="ListParagraph"/>
-        <w:rPr>
-          <w:rFonts w:ascii="Gill Sans MT" w:hAnsi="Gill Sans MT" w:cs="Arial"/>
-          <w:b/>
-          <w:sz w:val="22"/>
-          <w:u w:val="single"/>
-        </w:rPr>
-      </w:pPr>
-      <w:r>
-        <w:rPr>
-          <w:rFonts w:hAnsi="Gill Sans MT" w:cs="Arial"/>
-          <w:b/>
-          <w:sz w:val="22"/>
-          <w:u w:val="single"/>
-        </w:rPr>
-        <w:cr/>
-      </w:r>
-    </w:p>
-    <w:p>
-      <w:pPr>
-        <w:pStyle w:val="ListParagraph"/>
-        <w:rPr>
-          <w:rFonts w:ascii="Gill Sans MT" w:hAnsi="Gill Sans MT" w:cs="Arial"/>
-          <w:b/>
-          <w:sz w:val="22"/>
-          <w:u w:val="single"/>
-        </w:rPr>
-      </w:pPr>
-      <w:r>
-        <w:rPr>
-          <w:rFonts w:hAnsi="Gill Sans MT" w:cs="Arial"/>
-          <w:b/>
-          <w:sz w:val="22"/>
-          <w:u w:val="single"/>
-        </w:rPr>
-        <w:t>8. Marketing &amp; Branding</w:t>
-      </w:r>
-      <w:r>
-        <w:rPr>
-          <w:rFonts w:hAnsi="Gill Sans MT" w:cs="Arial"/>
-          <w:b/>
-          <w:sz w:val="22"/>
-          <w:u w:val="single"/>
-        </w:rPr>
-        <w:cr/>
-      </w:r>
-    </w:p>
-    <w:p>
-      <w:pPr>
-        <w:pStyle w:val="ListParagraph"/>
-        <w:rPr>
-          <w:rFonts w:ascii="Gill Sans MT" w:hAnsi="Gill Sans MT" w:cs="Arial"/>
-          <w:b/>
-          <w:sz w:val="22"/>
-          <w:u w:val="single"/>
-        </w:rPr>
-      </w:pPr>
-      <w:r>
-        <w:rPr>
-          <w:rFonts w:hAnsi="Gill Sans MT" w:cs="Arial"/>
-          <w:b/>
-          <w:sz w:val="22"/>
-          <w:u w:val="single"/>
-        </w:rPr>
-        <w:cr/>
-      </w:r>
-    </w:p>
-    <w:p>
-      <w:pPr>
-        <w:pStyle w:val="ListParagraph"/>
-        <w:rPr>
-          <w:rFonts w:ascii="Gill Sans MT" w:hAnsi="Gill Sans MT" w:cs="Arial"/>
-          <w:b/>
-          <w:sz w:val="22"/>
-          <w:u w:val="single"/>
-        </w:rPr>
-      </w:pPr>
-      <w:r>
-        <w:rPr>
-          <w:rFonts w:hAnsi="Gill Sans MT" w:cs="Arial"/>
-          <w:b/>
-          <w:sz w:val="22"/>
-          <w:u w:val="single"/>
-        </w:rPr>
-        <w:t>No Branding: The app won</w:t>
-      </w:r>
-      <w:r>
-        <w:rPr>
-          <w:rFonts w:hAnsi="Gill Sans MT" w:cs="Arial"/>
-          <w:b/>
-          <w:sz w:val="22"/>
-          <w:u w:val="single"/>
-        </w:rPr>
-        <w:t>’</w:t>
-      </w:r>
-      <w:r>
-        <w:rPr>
-          <w:rFonts w:hAnsi="Gill Sans MT" w:cs="Arial"/>
-          <w:b/>
-          <w:sz w:val="22"/>
-          <w:u w:val="single"/>
-        </w:rPr>
-        <w:t>t include custom branding or a marketing website. It will be focused purely on the functionality.</w:t>
-      </w:r>
-      <w:r>
-        <w:rPr>
-          <w:rFonts w:hAnsi="Gill Sans MT" w:cs="Arial"/>
-          <w:b/>
-          <w:sz w:val="22"/>
-          <w:u w:val="single"/>
-        </w:rPr>
-        <w:cr/>
-      </w:r>
-    </w:p>
-    <w:p>
-      <w:pPr>
-        <w:pStyle w:val="ListParagraph"/>
-        <w:rPr>
-          <w:rFonts w:ascii="Gill Sans MT" w:hAnsi="Gill Sans MT" w:cs="Arial"/>
-          <w:b/>
-          <w:sz w:val="22"/>
-          <w:u w:val="single"/>
-        </w:rPr>
-      </w:pPr>
-      <w:r>
-        <w:rPr>
-          <w:rFonts w:hAnsi="Gill Sans MT" w:cs="Arial"/>
-          <w:b/>
-          <w:sz w:val="22"/>
-          <w:u w:val="single"/>
-        </w:rPr>
-        <w:cr/>
-      </w:r>
-    </w:p>
-    <w:p>
-      <w:pPr>
-        <w:pStyle w:val="ListParagraph"/>
-        <w:rPr>
-          <w:rFonts w:ascii="Gill Sans MT" w:hAnsi="Gill Sans MT" w:cs="Arial"/>
-          <w:b/>
-          <w:sz w:val="22"/>
-          <w:u w:val="single"/>
-        </w:rPr>
-      </w:pPr>
-      <w:r>
-        <w:rPr>
-          <w:rFonts w:hAnsi="Gill Sans MT" w:cs="Arial"/>
-          <w:b/>
-          <w:sz w:val="22"/>
-          <w:u w:val="single"/>
-        </w:rPr>
-        <w:t>No SEO/Analytics: The app won</w:t>
-      </w:r>
-      <w:r>
-        <w:rPr>
-          <w:rFonts w:hAnsi="Gill Sans MT" w:cs="Arial"/>
-          <w:b/>
-          <w:sz w:val="22"/>
-          <w:u w:val="single"/>
-        </w:rPr>
-        <w:t>’</w:t>
-      </w:r>
-      <w:r>
-        <w:rPr>
-          <w:rFonts w:hAnsi="Gill Sans MT" w:cs="Arial"/>
-          <w:b/>
-          <w:sz w:val="22"/>
-          <w:u w:val="single"/>
-        </w:rPr>
-        <w:t>t have search engine optimization (SEO) or integrated analytics tools.</w:t>
-      </w:r>
-      <w:r>
-        <w:rPr>
-          <w:rFonts w:hAnsi="Gill Sans MT" w:cs="Arial"/>
-          <w:b/>
-          <w:sz w:val="22"/>
-          <w:u w:val="single"/>
-        </w:rPr>
-        <w:cr/>
-      </w:r>
-    </w:p>
-    <w:p>
-      <w:pPr>
-        <w:pStyle w:val="ListParagraph"/>
-        <w:rPr>
-          <w:rFonts w:ascii="Gill Sans MT" w:hAnsi="Gill Sans MT" w:cs="Arial"/>
-          <w:b/>
-          <w:sz w:val="22"/>
-          <w:u w:val="single"/>
-        </w:rPr>
-      </w:pPr>
-      <w:r>
-        <w:rPr>
-          <w:rFonts w:hAnsi="Gill Sans MT" w:cs="Arial"/>
-          <w:b/>
-          <w:sz w:val="22"/>
-          <w:u w:val="single"/>
-        </w:rPr>
-        <w:cr/>
-      </w:r>
-    </w:p>
-    <w:p>
-      <w:pPr>
-        <w:pStyle w:val="ListParagraph"/>
-        <w:rPr>
-          <w:rFonts w:ascii="Gill Sans MT" w:hAnsi="Gill Sans MT" w:cs="Arial"/>
-          <w:b/>
-          <w:sz w:val="22"/>
-          <w:u w:val="single"/>
-        </w:rPr>
-      </w:pPr>
-      <w:r>
-        <w:rPr>
-          <w:rFonts w:hAnsi="Gill Sans MT" w:cs="Arial"/>
-          <w:b/>
-          <w:sz w:val="22"/>
-          <w:u w:val="single"/>
-        </w:rPr>
-        <w:cr/>
-      </w:r>
-    </w:p>
-    <w:p>
-      <w:pPr>
-        <w:pStyle w:val="ListParagraph"/>
-        <w:rPr>
-          <w:rFonts w:ascii="Gill Sans MT" w:hAnsi="Gill Sans MT" w:cs="Arial"/>
-          <w:b/>
-          <w:sz w:val="22"/>
-          <w:u w:val="single"/>
-        </w:rPr>
-      </w:pPr>
-      <w:r>
-        <w:rPr>
-          <w:rFonts w:hAnsi="Gill Sans MT" w:cs="Arial"/>
-          <w:b/>
-          <w:sz w:val="22"/>
-          <w:u w:val="single"/>
-        </w:rPr>
-        <w:t>9. Post-Deployment Support</w:t>
-      </w:r>
-      <w:r>
-        <w:rPr>
-          <w:rFonts w:hAnsi="Gill Sans MT" w:cs="Arial"/>
-          <w:b/>
-          <w:sz w:val="22"/>
-          <w:u w:val="single"/>
-        </w:rPr>
-        <w:cr/>
-      </w:r>
-    </w:p>
-    <w:p>
-      <w:pPr>
-        <w:pStyle w:val="ListParagraph"/>
-        <w:rPr>
-          <w:rFonts w:ascii="Gill Sans MT" w:hAnsi="Gill Sans MT" w:cs="Arial"/>
-          <w:b/>
-          <w:sz w:val="22"/>
-          <w:u w:val="single"/>
-        </w:rPr>
-      </w:pPr>
-      <w:r>
-        <w:rPr>
-          <w:rFonts w:hAnsi="Gill Sans MT" w:cs="Arial"/>
-          <w:b/>
-          <w:sz w:val="22"/>
-          <w:u w:val="single"/>
-        </w:rPr>
-        <w:cr/>
-      </w:r>
-    </w:p>
-    <w:p>
-      <w:pPr>
-        <w:pStyle w:val="ListParagraph"/>
-        <w:rPr>
-          <w:rFonts w:ascii="Gill Sans MT" w:hAnsi="Gill Sans MT" w:cs="Arial"/>
-          <w:b/>
-          <w:sz w:val="22"/>
-          <w:u w:val="single"/>
-        </w:rPr>
-      </w:pPr>
-      <w:r>
-        <w:rPr>
-          <w:rFonts w:hAnsi="Gill Sans MT" w:cs="Arial"/>
-          <w:b/>
-          <w:sz w:val="22"/>
-          <w:u w:val="single"/>
-        </w:rPr>
-        <w:t>No Ongoing Maintenance: We will not provide ongoing updates or 24/7 support after deployment.</w:t>
-      </w:r>
-      <w:r>
-        <w:rPr>
-          <w:rFonts w:hAnsi="Gill Sans MT" w:cs="Arial"/>
-          <w:b/>
-          <w:sz w:val="22"/>
-          <w:u w:val="single"/>
-        </w:rPr>
-        <w:cr/>
-      </w:r>
-    </w:p>
-    <w:p>
-      <w:pPr>
-        <w:pStyle w:val="ListParagraph"/>
-        <w:rPr>
-          <w:rFonts w:ascii="Gill Sans MT" w:hAnsi="Gill Sans MT" w:cs="Arial"/>
-          <w:b/>
-          <w:sz w:val="22"/>
-          <w:u w:val="single"/>
-        </w:rPr>
-      </w:pPr>
-      <w:r>
-        <w:rPr>
-          <w:rFonts w:hAnsi="Gill Sans MT" w:cs="Arial"/>
-          <w:b/>
-          <w:sz w:val="22"/>
-          <w:u w:val="single"/>
-        </w:rPr>
-        <w:cr/>
-      </w:r>
-    </w:p>
-    <w:p>
-      <w:pPr>
-        <w:pStyle w:val="ListParagraph"/>
-        <w:rPr>
-          <w:rFonts w:ascii="Gill Sans MT" w:hAnsi="Gill Sans MT" w:cs="Arial"/>
-          <w:b/>
-          <w:sz w:val="22"/>
-          <w:u w:val="single"/>
-        </w:rPr>
-      </w:pPr>
-      <w:r>
-        <w:rPr>
-          <w:rFonts w:hAnsi="Gill Sans MT" w:cs="Arial"/>
-          <w:b/>
-          <w:sz w:val="22"/>
-          <w:u w:val="single"/>
-        </w:rPr>
-        <w:t>No Long-Term Hosting Management: The hosting will be on platforms like Vercel/Heroku, but no long-term management or custom server setup is included.</w:t>
-      </w:r>
-      <w:r>
-        <w:rPr>
-          <w:rFonts w:hAnsi="Gill Sans MT" w:cs="Arial"/>
-          <w:b/>
-          <w:sz w:val="22"/>
-          <w:u w:val="single"/>
-        </w:rPr>
-        <w:cr/>
-      </w:r>
-    </w:p>
-    <w:p>
-      <w:pPr>
-        <w:pStyle w:val="ListParagraph"/>
-        <w:rPr>
-          <w:rFonts w:ascii="Gill Sans MT" w:hAnsi="Gill Sans MT" w:cs="Arial"/>
-          <w:b/>
-          <w:sz w:val="22"/>
-          <w:u w:val="single"/>
-        </w:rPr>
-      </w:pPr>
-      <w:r>
-        <w:rPr>
-          <w:rFonts w:hAnsi="Gill Sans MT" w:cs="Arial"/>
-          <w:b/>
-          <w:sz w:val="22"/>
-          <w:u w:val="single"/>
-        </w:rPr>
-        <w:lastRenderedPageBreak/>
-        <w:cr/>
-      </w:r>
-    </w:p>
-    <w:p>
-      <w:pPr>
-        <w:pStyle w:val="ListParagraph"/>
-        <w:rPr>
-          <w:rFonts w:ascii="Gill Sans MT" w:hAnsi="Gill Sans MT" w:cs="Arial"/>
-          <w:b/>
-          <w:sz w:val="22"/>
-          <w:u w:val="single"/>
-        </w:rPr>
-      </w:pPr>
-      <w:r>
-        <w:rPr>
-          <w:rFonts w:hAnsi="Gill Sans MT" w:cs="Arial"/>
-          <w:b/>
-          <w:sz w:val="22"/>
-          <w:u w:val="single"/>
-        </w:rPr>
-        <w:cr/>
-      </w:r>
-    </w:p>
-    <w:p>
-      <w:pPr>
-        <w:pStyle w:val="ListParagraph"/>
-        <w:rPr>
-          <w:rFonts w:ascii="Gill Sans MT" w:hAnsi="Gill Sans MT" w:cs="Arial"/>
-          <w:b/>
-          <w:sz w:val="22"/>
-          <w:u w:val="single"/>
-        </w:rPr>
-      </w:pPr>
-      <w:r>
-        <w:rPr>
-          <w:rFonts w:hAnsi="Gill Sans MT" w:cs="Arial"/>
-          <w:b/>
-          <w:sz w:val="22"/>
-          <w:u w:val="single"/>
-        </w:rPr>
-        <w:t>10. Data Migration</w:t>
-      </w:r>
-      <w:r>
-        <w:rPr>
-          <w:rFonts w:hAnsi="Gill Sans MT" w:cs="Arial"/>
-          <w:b/>
-          <w:sz w:val="22"/>
-          <w:u w:val="single"/>
-        </w:rPr>
-        <w:cr/>
-      </w:r>
-    </w:p>
-    <w:p>
-      <w:pPr>
-        <w:pStyle w:val="ListParagraph"/>
-        <w:rPr>
-          <w:rFonts w:ascii="Gill Sans MT" w:hAnsi="Gill Sans MT" w:cs="Arial"/>
-          <w:b/>
-          <w:sz w:val="22"/>
-          <w:u w:val="single"/>
-        </w:rPr>
-      </w:pPr>
-      <w:r>
-        <w:rPr>
-          <w:rFonts w:hAnsi="Gill Sans MT" w:cs="Arial"/>
-          <w:b/>
-          <w:sz w:val="22"/>
-          <w:u w:val="single"/>
-        </w:rPr>
-        <w:cr/>
-      </w:r>
-    </w:p>
-    <w:p>
-      <w:pPr>
-        <w:pStyle w:val="ListParagraph"/>
-        <w:rPr>
-          <w:rFonts w:ascii="Gill Sans MT" w:hAnsi="Gill Sans MT" w:cs="Arial"/>
-          <w:b/>
-          <w:sz w:val="22"/>
-          <w:u w:val="single"/>
-        </w:rPr>
-      </w:pPr>
-      <w:r>
-        <w:rPr>
-          <w:rFonts w:hAnsi="Gill Sans MT" w:cs="Arial"/>
-          <w:b/>
-          <w:sz w:val="22"/>
-          <w:u w:val="single"/>
+      <w:r>
+        <w:rPr>
+          <w:rFonts w:ascii="Gill Sans MT" w:hAnsi="Gill Sans MT" w:cs="Arial"/>
+          <w:bCs/>
+          <w:sz w:val="22"/>
+        </w:rPr>
+        <w:t xml:space="preserve"> </w:t>
+      </w:r>
+      <w:r>
+        <w:rPr>
+          <w:rFonts w:ascii="Gill Sans MT" w:hAnsi="Gill Sans MT" w:cs="Arial"/>
+          <w:bCs/>
+          <w:sz w:val="22"/>
         </w:rPr>
         <w:t>No Migration from Other Systems: If users have data stored elsewhere, it will not be transferred to this app as part of this project.</w:t>
       </w:r>
@@ -4453,7 +2235,6 @@
           <w:szCs w:val="28"/>
           <w14:ligatures w14:val="none"/>
         </w:rPr>
-        <w:lastRenderedPageBreak/>
         <w:t>4.1 Project Initialization &amp; API Structure</w:t>
       </w:r>
       <w:r>
@@ -4494,6 +2275,15 @@
           <w14:ligatures w14:val="none"/>
         </w:rPr>
         <w:br/>
+      </w:r>
+      <w:r>
+        <w:rPr>
+          <w:rFonts w:ascii="Gill Sans MT" w:eastAsia="Times New Roman" w:hAnsi="Gill Sans MT" w:cs="Arial"/>
+          <w:kern w:val="0"/>
+          <w:szCs w:val="28"/>
+          <w14:ligatures w14:val="none"/>
+        </w:rPr>
+        <w:lastRenderedPageBreak/>
         <w:t xml:space="preserve">          Prescription Management</w:t>
       </w:r>
       <w:r>
@@ -5002,7 +2792,6 @@
                 <w:rFonts w:ascii="Gill Sans MT" w:hAnsi="Gill Sans MT" w:cs="Arial"/>
                 <w:b w:val="0"/>
               </w:rPr>
-              <w:lastRenderedPageBreak/>
               <w:t>Planning and Design</w:t>
             </w:r>
           </w:p>
@@ -5163,6 +2952,7 @@
                 <w:rFonts w:ascii="Gill Sans MT" w:hAnsi="Gill Sans MT" w:cs="Arial"/>
                 <w:b w:val="0"/>
               </w:rPr>
+              <w:lastRenderedPageBreak/>
               <w:t>Backend Development</w:t>
             </w:r>
           </w:p>
@@ -6457,6 +4247,7 @@
           <w:rFonts w:ascii="Gill Sans MT" w:hAnsi="Gill Sans MT" w:cs="Arial"/>
           <w:sz w:val="28"/>
         </w:rPr>
+        <w:lastRenderedPageBreak/>
         <w:t xml:space="preserve">Use </w:t>
       </w:r>
       <w:r>
@@ -7958,6 +5749,95 @@
     </w:lvl>
   </w:abstractNum>
   <w:abstractNum w:abstractNumId="9" w15:restartNumberingAfterBreak="0">
+    <w:nsid w:val="0E4111CA"/>
+    <w:multiLevelType w:val="hybridMultilevel"/>
+    <w:tmpl w:val="9AB471BC"/>
+    <w:lvl w:ilvl="0" w:tplc="79CCEB46">
+      <w:start w:val="1"/>
+      <w:numFmt w:val="decimal"/>
+      <w:lvlText w:val="%1."/>
+      <w:lvlJc w:val="left"/>
+      <w:pPr>
+        <w:ind w:left="1080" w:hanging="360"/>
+      </w:pPr>
+      <w:rPr>
+        <w:rFonts w:hint="default"/>
+      </w:rPr>
+    </w:lvl>
+    <w:lvl w:ilvl="1" w:tplc="04090019" w:tentative="1">
+      <w:start w:val="1"/>
+      <w:numFmt w:val="lowerLetter"/>
+      <w:lvlText w:val="%2."/>
+      <w:lvlJc w:val="left"/>
+      <w:pPr>
+        <w:ind w:left="1800" w:hanging="360"/>
+      </w:pPr>
+    </w:lvl>
+    <w:lvl w:ilvl="2" w:tplc="0409001B" w:tentative="1">
+      <w:start w:val="1"/>
+      <w:numFmt w:val="lowerRoman"/>
+      <w:lvlText w:val="%3."/>
+      <w:lvlJc w:val="right"/>
+      <w:pPr>
+        <w:ind w:left="2520" w:hanging="180"/>
+      </w:pPr>
+    </w:lvl>
+    <w:lvl w:ilvl="3" w:tplc="0409000F" w:tentative="1">
+      <w:start w:val="1"/>
+      <w:numFmt w:val="decimal"/>
+      <w:lvlText w:val="%4."/>
+      <w:lvlJc w:val="left"/>
+      <w:pPr>
+        <w:ind w:left="3240" w:hanging="360"/>
+      </w:pPr>
+    </w:lvl>
+    <w:lvl w:ilvl="4" w:tplc="04090019" w:tentative="1">
+      <w:start w:val="1"/>
+      <w:numFmt w:val="lowerLetter"/>
+      <w:lvlText w:val="%5."/>
+      <w:lvlJc w:val="left"/>
+      <w:pPr>
+        <w:ind w:left="3960" w:hanging="360"/>
+      </w:pPr>
+    </w:lvl>
+    <w:lvl w:ilvl="5" w:tplc="0409001B" w:tentative="1">
+      <w:start w:val="1"/>
+      <w:numFmt w:val="lowerRoman"/>
+      <w:lvlText w:val="%6."/>
+      <w:lvlJc w:val="right"/>
+      <w:pPr>
+        <w:ind w:left="4680" w:hanging="180"/>
+      </w:pPr>
+    </w:lvl>
+    <w:lvl w:ilvl="6" w:tplc="0409000F" w:tentative="1">
+      <w:start w:val="1"/>
+      <w:numFmt w:val="decimal"/>
+      <w:lvlText w:val="%7."/>
+      <w:lvlJc w:val="left"/>
+      <w:pPr>
+        <w:ind w:left="5400" w:hanging="360"/>
+      </w:pPr>
+    </w:lvl>
+    <w:lvl w:ilvl="7" w:tplc="04090019" w:tentative="1">
+      <w:start w:val="1"/>
+      <w:numFmt w:val="lowerLetter"/>
+      <w:lvlText w:val="%8."/>
+      <w:lvlJc w:val="left"/>
+      <w:pPr>
+        <w:ind w:left="6120" w:hanging="360"/>
+      </w:pPr>
+    </w:lvl>
+    <w:lvl w:ilvl="8" w:tplc="0409001B" w:tentative="1">
+      <w:start w:val="1"/>
+      <w:numFmt w:val="lowerRoman"/>
+      <w:lvlText w:val="%9."/>
+      <w:lvlJc w:val="right"/>
+      <w:pPr>
+        <w:ind w:left="6840" w:hanging="180"/>
+      </w:pPr>
+    </w:lvl>
+  </w:abstractNum>
+  <w:abstractNum w:abstractNumId="10" w15:restartNumberingAfterBreak="0">
     <w:nsid w:val="3584506A"/>
     <w:multiLevelType w:val="hybridMultilevel"/>
     <w:tmpl w:val="699AB18C"/>
@@ -8083,7 +5963,7 @@
     <w:abstractNumId w:val="4"/>
   </w:num>
   <w:num w:numId="5" w16cid:durableId="1616135718">
-    <w:abstractNumId w:val="9"/>
+    <w:abstractNumId w:val="10"/>
   </w:num>
   <w:num w:numId="6" w16cid:durableId="1513954145">
     <w:abstractNumId w:val="8"/>
@@ -8099,6 +5979,9 @@
   </w:num>
   <w:num w:numId="10" w16cid:durableId="718629659">
     <w:abstractNumId w:val="6"/>
+  </w:num>
+  <w:num w:numId="11" w16cid:durableId="1784807861">
+    <w:abstractNumId w:val="9"/>
   </w:num>
 </w:numbering>
 </file>
